--- a/DC/Question Bank/Question Bank-IA2.docx
+++ b/DC/Question Bank/Question Bank-IA2.docx
@@ -1,9 +1,10 @@
 
 <file path=word/document.xml><?xml version="1.0" encoding="utf-8"?>
-<w:document xmlns:wpc="http://schemas.microsoft.com/office/word/2010/wordprocessingCanvas" xmlns:cx="http://schemas.microsoft.com/office/drawing/2014/chartex" xmlns:mc="http://schemas.openxmlformats.org/markup-compatibility/2006" xmlns:o="urn:schemas-microsoft-com:office:office" xmlns:r="http://schemas.openxmlformats.org/officeDocument/2006/relationships" xmlns:m="http://schemas.openxmlformats.org/officeDocument/2006/math" xmlns:v="urn:schemas-microsoft-com:vml" xmlns:wp14="http://schemas.microsoft.com/office/word/2010/wordprocessingDrawing" xmlns:wp="http://schemas.openxmlformats.org/drawingml/2006/wordprocessingDrawing" xmlns:w10="urn:schemas-microsoft-com:office:word" xmlns:w="http://schemas.openxmlformats.org/wordprocessingml/2006/main" xmlns:w14="http://schemas.microsoft.com/office/word/2010/wordml" xmlns:w15="http://schemas.microsoft.com/office/word/2012/wordml" xmlns:w16se="http://schemas.microsoft.com/office/word/2015/wordml/symex" xmlns:wpg="http://schemas.microsoft.com/office/word/2010/wordprocessingGroup" xmlns:wpi="http://schemas.microsoft.com/office/word/2010/wordprocessingInk" xmlns:wne="http://schemas.microsoft.com/office/word/2006/wordml" xmlns:wps="http://schemas.microsoft.com/office/word/2010/wordprocessingShape" mc:Ignorable="w14 w15 w16se wp14">
+<w:document xmlns:wpc="http://schemas.microsoft.com/office/word/2010/wordprocessingCanvas" xmlns:cx="http://schemas.microsoft.com/office/drawing/2014/chartex" xmlns:cx1="http://schemas.microsoft.com/office/drawing/2015/9/8/chartex" xmlns:cx2="http://schemas.microsoft.com/office/drawing/2015/10/21/chartex" xmlns:cx3="http://schemas.microsoft.com/office/drawing/2016/5/9/chartex" xmlns:cx4="http://schemas.microsoft.com/office/drawing/2016/5/10/chartex" xmlns:cx5="http://schemas.microsoft.com/office/drawing/2016/5/11/chartex" xmlns:cx6="http://schemas.microsoft.com/office/drawing/2016/5/12/chartex" xmlns:cx7="http://schemas.microsoft.com/office/drawing/2016/5/13/chartex" xmlns:cx8="http://schemas.microsoft.com/office/drawing/2016/5/14/chartex" xmlns:mc="http://schemas.openxmlformats.org/markup-compatibility/2006" xmlns:aink="http://schemas.microsoft.com/office/drawing/2016/ink" xmlns:am3d="http://schemas.microsoft.com/office/drawing/2017/model3d" xmlns:o="urn:schemas-microsoft-com:office:office" xmlns:oel="http://schemas.microsoft.com/office/2019/extlst" xmlns:r="http://schemas.openxmlformats.org/officeDocument/2006/relationships" xmlns:m="http://schemas.openxmlformats.org/officeDocument/2006/math" xmlns:v="urn:schemas-microsoft-com:vml" xmlns:wp14="http://schemas.microsoft.com/office/word/2010/wordprocessingDrawing" xmlns:wp="http://schemas.openxmlformats.org/drawingml/2006/wordprocessingDrawing" xmlns:w10="urn:schemas-microsoft-com:office:word" xmlns:w="http://schemas.openxmlformats.org/wordprocessingml/2006/main" xmlns:w14="http://schemas.microsoft.com/office/word/2010/wordml" xmlns:w15="http://schemas.microsoft.com/office/word/2012/wordml" xmlns:w16cex="http://schemas.microsoft.com/office/word/2018/wordml/cex" xmlns:w16cid="http://schemas.microsoft.com/office/word/2016/wordml/cid" xmlns:w16="http://schemas.microsoft.com/office/word/2018/wordml" xmlns:w16sdtdh="http://schemas.microsoft.com/office/word/2020/wordml/sdtdatahash" xmlns:w16se="http://schemas.microsoft.com/office/word/2015/wordml/symex" xmlns:wpg="http://schemas.microsoft.com/office/word/2010/wordprocessingGroup" xmlns:wpi="http://schemas.microsoft.com/office/word/2010/wordprocessingInk" xmlns:wne="http://schemas.microsoft.com/office/word/2006/wordml" xmlns:wps="http://schemas.microsoft.com/office/word/2010/wordprocessingShape" mc:Ignorable="w14 w15 w16se w16cid w16 w16cex w16sdtdh wp14">
   <w:body>
     <w:p>
       <w:pPr>
+        <w:ind w:hanging="709"/>
         <w:jc w:val="center"/>
         <w:rPr>
           <w:rFonts w:ascii="Times New Roman" w:hAnsi="Times New Roman" w:cs="Times New Roman"/>
@@ -31,22 +32,271 @@
           <w:ilvl w:val="0"/>
           <w:numId w:val="1"/>
         </w:numPr>
-        <w:ind w:left="360" w:firstLine="0"/>
-        <w:rPr>
-          <w:rFonts w:ascii="Times New Roman" w:hAnsi="Times New Roman" w:cs="Times New Roman"/>
-          <w:color w:val="000000" w:themeColor="text1"/>
-          <w:sz w:val="28"/>
-          <w:szCs w:val="28"/>
-        </w:rPr>
-      </w:pPr>
-      <w:r>
-        <w:rPr>
-          <w:rFonts w:ascii="Times New Roman" w:hAnsi="Times New Roman" w:cs="Times New Roman"/>
-          <w:color w:val="000000" w:themeColor="text1"/>
-          <w:sz w:val="28"/>
-          <w:szCs w:val="28"/>
-        </w:rPr>
-        <w:t>Explain communication between distributed objects by means of RMI.</w:t>
+        <w:ind w:left="360" w:hanging="709"/>
+        <w:rPr>
+          <w:rFonts w:cstheme="minorHAnsi"/>
+          <w:b/>
+          <w:bCs/>
+          <w:color w:val="000000" w:themeColor="text1"/>
+          <w:sz w:val="32"/>
+          <w:szCs w:val="32"/>
+        </w:rPr>
+      </w:pPr>
+      <w:r>
+        <w:rPr>
+          <w:rFonts w:cstheme="minorHAnsi"/>
+          <w:b/>
+          <w:bCs/>
+          <w:color w:val="000000" w:themeColor="text1"/>
+          <w:sz w:val="32"/>
+          <w:szCs w:val="32"/>
+        </w:rPr>
+        <w:t xml:space="preserve">Discuss RMI invocation semantics and tabulate failure handling </w:t>
+      </w:r>
+      <w:r>
+        <w:rPr>
+          <w:rFonts w:cstheme="minorHAnsi"/>
+          <w:b/>
+          <w:bCs/>
+          <w:color w:val="000000" w:themeColor="text1"/>
+          <w:sz w:val="32"/>
+          <w:szCs w:val="32"/>
+        </w:rPr>
+        <w:tab/>
+        <w:t>mechanism for each.</w:t>
+      </w:r>
+    </w:p>
+    <w:p>
+      <w:pPr>
+        <w:ind w:hanging="709"/>
+        <w:rPr>
+          <w:rFonts w:cstheme="minorHAnsi"/>
+          <w:b/>
+          <w:bCs/>
+          <w:color w:val="000000" w:themeColor="text1"/>
+          <w:sz w:val="32"/>
+          <w:szCs w:val="32"/>
+        </w:rPr>
+      </w:pPr>
+      <w:r>
+        <w:rPr>
+          <w:rFonts w:cstheme="minorHAnsi"/>
+          <w:b/>
+          <w:bCs/>
+          <w:color w:val="000000" w:themeColor="text1"/>
+          <w:sz w:val="32"/>
+          <w:szCs w:val="32"/>
+        </w:rPr>
+        <w:drawing>
+          <wp:inline distT="0" distB="0" distL="0" distR="0" wp14:anchorId="2A101DE5" wp14:editId="3EEB4BE3">
+            <wp:extent cx="6675120" cy="3482340"/>
+            <wp:effectExtent l="0" t="0" r="0" b="3810"/>
+            <wp:docPr id="1" name="Picture 1"/>
+            <wp:cNvGraphicFramePr>
+              <a:graphicFrameLocks xmlns:a="http://schemas.openxmlformats.org/drawingml/2006/main" noChangeAspect="1"/>
+            </wp:cNvGraphicFramePr>
+            <a:graphic xmlns:a="http://schemas.openxmlformats.org/drawingml/2006/main">
+              <a:graphicData uri="http://schemas.openxmlformats.org/drawingml/2006/picture">
+                <pic:pic xmlns:pic="http://schemas.openxmlformats.org/drawingml/2006/picture">
+                  <pic:nvPicPr>
+                    <pic:cNvPr id="1" name=""/>
+                    <pic:cNvPicPr/>
+                  </pic:nvPicPr>
+                  <pic:blipFill>
+                    <a:blip r:embed="rId5"/>
+                    <a:stretch>
+                      <a:fillRect/>
+                    </a:stretch>
+                  </pic:blipFill>
+                  <pic:spPr>
+                    <a:xfrm>
+                      <a:off x="0" y="0"/>
+                      <a:ext cx="6675120" cy="3482340"/>
+                    </a:xfrm>
+                    <a:prstGeom prst="rect">
+                      <a:avLst/>
+                    </a:prstGeom>
+                  </pic:spPr>
+                </pic:pic>
+              </a:graphicData>
+            </a:graphic>
+          </wp:inline>
+        </w:drawing>
+      </w:r>
+    </w:p>
+    <w:p>
+      <w:pPr>
+        <w:ind w:hanging="709"/>
+        <w:rPr>
+          <w:rFonts w:cstheme="minorHAnsi"/>
+          <w:b/>
+          <w:bCs/>
+          <w:color w:val="000000" w:themeColor="text1"/>
+          <w:sz w:val="32"/>
+          <w:szCs w:val="32"/>
+        </w:rPr>
+      </w:pPr>
+      <w:r>
+        <w:rPr>
+          <w:rFonts w:cstheme="minorHAnsi"/>
+          <w:b/>
+          <w:bCs/>
+          <w:color w:val="000000" w:themeColor="text1"/>
+          <w:sz w:val="32"/>
+          <w:szCs w:val="32"/>
+        </w:rPr>
+        <w:drawing>
+          <wp:inline distT="0" distB="0" distL="0" distR="0" wp14:anchorId="54B03799" wp14:editId="7F435451">
+            <wp:extent cx="6614160" cy="3611880"/>
+            <wp:effectExtent l="0" t="0" r="0" b="7620"/>
+            <wp:docPr id="2" name="Picture 2"/>
+            <wp:cNvGraphicFramePr>
+              <a:graphicFrameLocks xmlns:a="http://schemas.openxmlformats.org/drawingml/2006/main" noChangeAspect="1"/>
+            </wp:cNvGraphicFramePr>
+            <a:graphic xmlns:a="http://schemas.openxmlformats.org/drawingml/2006/main">
+              <a:graphicData uri="http://schemas.openxmlformats.org/drawingml/2006/picture">
+                <pic:pic xmlns:pic="http://schemas.openxmlformats.org/drawingml/2006/picture">
+                  <pic:nvPicPr>
+                    <pic:cNvPr id="1" name=""/>
+                    <pic:cNvPicPr/>
+                  </pic:nvPicPr>
+                  <pic:blipFill>
+                    <a:blip r:embed="rId6"/>
+                    <a:stretch>
+                      <a:fillRect/>
+                    </a:stretch>
+                  </pic:blipFill>
+                  <pic:spPr>
+                    <a:xfrm>
+                      <a:off x="0" y="0"/>
+                      <a:ext cx="6614160" cy="3611880"/>
+                    </a:xfrm>
+                    <a:prstGeom prst="rect">
+                      <a:avLst/>
+                    </a:prstGeom>
+                  </pic:spPr>
+                </pic:pic>
+              </a:graphicData>
+            </a:graphic>
+          </wp:inline>
+        </w:drawing>
+      </w:r>
+    </w:p>
+    <w:p>
+      <w:pPr>
+        <w:ind w:hanging="709"/>
+        <w:rPr>
+          <w:rFonts w:cstheme="minorHAnsi"/>
+          <w:b/>
+          <w:bCs/>
+          <w:color w:val="000000" w:themeColor="text1"/>
+          <w:sz w:val="32"/>
+          <w:szCs w:val="32"/>
+        </w:rPr>
+      </w:pPr>
+      <w:r>
+        <w:rPr>
+          <w:rFonts w:cstheme="minorHAnsi"/>
+          <w:b/>
+          <w:bCs/>
+          <w:color w:val="000000" w:themeColor="text1"/>
+          <w:sz w:val="32"/>
+          <w:szCs w:val="32"/>
+        </w:rPr>
+        <w:lastRenderedPageBreak/>
+        <w:drawing>
+          <wp:inline distT="0" distB="0" distL="0" distR="0" wp14:anchorId="20637964" wp14:editId="116A81A8">
+            <wp:extent cx="6621780" cy="2186940"/>
+            <wp:effectExtent l="0" t="0" r="7620" b="3810"/>
+            <wp:docPr id="3" name="Picture 3"/>
+            <wp:cNvGraphicFramePr>
+              <a:graphicFrameLocks xmlns:a="http://schemas.openxmlformats.org/drawingml/2006/main" noChangeAspect="1"/>
+            </wp:cNvGraphicFramePr>
+            <a:graphic xmlns:a="http://schemas.openxmlformats.org/drawingml/2006/main">
+              <a:graphicData uri="http://schemas.openxmlformats.org/drawingml/2006/picture">
+                <pic:pic xmlns:pic="http://schemas.openxmlformats.org/drawingml/2006/picture">
+                  <pic:nvPicPr>
+                    <pic:cNvPr id="1" name=""/>
+                    <pic:cNvPicPr/>
+                  </pic:nvPicPr>
+                  <pic:blipFill>
+                    <a:blip r:embed="rId7"/>
+                    <a:stretch>
+                      <a:fillRect/>
+                    </a:stretch>
+                  </pic:blipFill>
+                  <pic:spPr>
+                    <a:xfrm>
+                      <a:off x="0" y="0"/>
+                      <a:ext cx="6621780" cy="2186940"/>
+                    </a:xfrm>
+                    <a:prstGeom prst="rect">
+                      <a:avLst/>
+                    </a:prstGeom>
+                  </pic:spPr>
+                </pic:pic>
+              </a:graphicData>
+            </a:graphic>
+          </wp:inline>
+        </w:drawing>
+      </w:r>
+    </w:p>
+    <w:p>
+      <w:pPr>
+        <w:ind w:hanging="709"/>
+        <w:rPr>
+          <w:rFonts w:cstheme="minorHAnsi"/>
+          <w:b/>
+          <w:bCs/>
+          <w:color w:val="000000" w:themeColor="text1"/>
+          <w:sz w:val="32"/>
+          <w:szCs w:val="32"/>
+        </w:rPr>
+      </w:pPr>
+      <w:r>
+        <w:rPr>
+          <w:rFonts w:cstheme="minorHAnsi"/>
+          <w:b/>
+          <w:bCs/>
+          <w:color w:val="000000" w:themeColor="text1"/>
+          <w:sz w:val="32"/>
+          <w:szCs w:val="32"/>
+        </w:rPr>
+        <w:drawing>
+          <wp:inline distT="0" distB="0" distL="0" distR="0" wp14:anchorId="700399D9" wp14:editId="1445BE14">
+            <wp:extent cx="6576060" cy="2430780"/>
+            <wp:effectExtent l="0" t="0" r="0" b="7620"/>
+            <wp:docPr id="4" name="Picture 4"/>
+            <wp:cNvGraphicFramePr>
+              <a:graphicFrameLocks xmlns:a="http://schemas.openxmlformats.org/drawingml/2006/main" noChangeAspect="1"/>
+            </wp:cNvGraphicFramePr>
+            <a:graphic xmlns:a="http://schemas.openxmlformats.org/drawingml/2006/main">
+              <a:graphicData uri="http://schemas.openxmlformats.org/drawingml/2006/picture">
+                <pic:pic xmlns:pic="http://schemas.openxmlformats.org/drawingml/2006/picture">
+                  <pic:nvPicPr>
+                    <pic:cNvPr id="1" name=""/>
+                    <pic:cNvPicPr/>
+                  </pic:nvPicPr>
+                  <pic:blipFill>
+                    <a:blip r:embed="rId8"/>
+                    <a:stretch>
+                      <a:fillRect/>
+                    </a:stretch>
+                  </pic:blipFill>
+                  <pic:spPr>
+                    <a:xfrm>
+                      <a:off x="0" y="0"/>
+                      <a:ext cx="6576060" cy="2430780"/>
+                    </a:xfrm>
+                    <a:prstGeom prst="rect">
+                      <a:avLst/>
+                    </a:prstGeom>
+                  </pic:spPr>
+                </pic:pic>
+              </a:graphicData>
+            </a:graphic>
+          </wp:inline>
+        </w:drawing>
       </w:r>
     </w:p>
     <w:p>
@@ -56,143 +306,175 @@
           <w:ilvl w:val="0"/>
           <w:numId w:val="1"/>
         </w:numPr>
-        <w:ind w:left="360" w:firstLine="0"/>
-        <w:rPr>
-          <w:rFonts w:ascii="Times New Roman" w:hAnsi="Times New Roman" w:cs="Times New Roman"/>
-          <w:color w:val="000000" w:themeColor="text1"/>
-          <w:sz w:val="28"/>
-          <w:szCs w:val="28"/>
-        </w:rPr>
-      </w:pPr>
-      <w:r>
-        <w:rPr>
-          <w:rFonts w:ascii="Times New Roman" w:hAnsi="Times New Roman" w:cs="Times New Roman"/>
-          <w:color w:val="000000" w:themeColor="text1"/>
-          <w:sz w:val="28"/>
-          <w:szCs w:val="28"/>
-        </w:rPr>
-        <w:t>Explain remote and local invocation with the neat diagrams.</w:t>
-      </w:r>
-    </w:p>
-    <w:p>
-      <w:pPr>
-        <w:pStyle w:val="ListParagraph"/>
-        <w:numPr>
-          <w:ilvl w:val="0"/>
-          <w:numId w:val="1"/>
-        </w:numPr>
-        <w:ind w:left="360" w:firstLine="0"/>
-        <w:rPr>
-          <w:rFonts w:ascii="Times New Roman" w:hAnsi="Times New Roman" w:cs="Times New Roman"/>
-          <w:color w:val="000000" w:themeColor="text1"/>
-          <w:sz w:val="28"/>
-          <w:szCs w:val="28"/>
-        </w:rPr>
-      </w:pPr>
-      <w:r>
-        <w:rPr>
-          <w:rFonts w:ascii="Times New Roman" w:hAnsi="Times New Roman" w:cs="Times New Roman"/>
-          <w:color w:val="000000" w:themeColor="text1"/>
-          <w:sz w:val="28"/>
-          <w:szCs w:val="28"/>
-        </w:rPr>
-        <w:t>With a neat diagram explain the role of Proxy &amp; Skeleton in RMI</w:t>
-      </w:r>
-    </w:p>
-    <w:p>
-      <w:pPr>
-        <w:pStyle w:val="ListParagraph"/>
-        <w:numPr>
-          <w:ilvl w:val="0"/>
-          <w:numId w:val="1"/>
-        </w:numPr>
-        <w:ind w:left="360" w:firstLine="0"/>
-        <w:rPr>
-          <w:rFonts w:ascii="Times New Roman" w:hAnsi="Times New Roman" w:cs="Times New Roman"/>
-          <w:color w:val="000000" w:themeColor="text1"/>
-          <w:sz w:val="28"/>
-          <w:szCs w:val="28"/>
-        </w:rPr>
-      </w:pPr>
-      <w:r>
-        <w:rPr>
-          <w:rFonts w:ascii="Times New Roman" w:hAnsi="Times New Roman" w:cs="Times New Roman"/>
-          <w:color w:val="000000" w:themeColor="text1"/>
-          <w:sz w:val="28"/>
-          <w:szCs w:val="28"/>
-        </w:rPr>
-        <w:t>Explain the fundamental concepts of the distributed object model.</w:t>
-      </w:r>
-    </w:p>
-    <w:p>
-      <w:pPr>
-        <w:pStyle w:val="ListParagraph"/>
-        <w:numPr>
-          <w:ilvl w:val="0"/>
-          <w:numId w:val="1"/>
-        </w:numPr>
-        <w:ind w:left="360" w:firstLine="0"/>
-        <w:rPr>
-          <w:rFonts w:ascii="Times New Roman" w:hAnsi="Times New Roman" w:cs="Times New Roman"/>
-          <w:color w:val="000000" w:themeColor="text1"/>
-          <w:sz w:val="28"/>
-          <w:szCs w:val="28"/>
-        </w:rPr>
-      </w:pPr>
-      <w:r>
-        <w:rPr>
-          <w:rFonts w:ascii="Times New Roman" w:hAnsi="Times New Roman" w:cs="Times New Roman"/>
-          <w:color w:val="000000" w:themeColor="text1"/>
-          <w:sz w:val="28"/>
-          <w:szCs w:val="28"/>
-        </w:rPr>
-        <w:t xml:space="preserve">Discuss RMI invocation semantics and tabulate failure handling </w:t>
-      </w:r>
-      <w:r>
-        <w:rPr>
-          <w:rFonts w:ascii="Times New Roman" w:hAnsi="Times New Roman" w:cs="Times New Roman"/>
-          <w:color w:val="000000" w:themeColor="text1"/>
-          <w:sz w:val="28"/>
-          <w:szCs w:val="28"/>
-        </w:rPr>
-        <w:tab/>
-        <w:t>mechanism for each.</w:t>
-      </w:r>
-    </w:p>
-    <w:p>
-      <w:pPr>
-        <w:pStyle w:val="ListParagraph"/>
-        <w:numPr>
-          <w:ilvl w:val="0"/>
-          <w:numId w:val="1"/>
-        </w:numPr>
-        <w:ind w:left="360" w:firstLine="0"/>
-        <w:rPr>
-          <w:rFonts w:ascii="Times New Roman" w:hAnsi="Times New Roman" w:cs="Times New Roman"/>
-          <w:color w:val="000000" w:themeColor="text1"/>
-          <w:sz w:val="28"/>
-          <w:szCs w:val="28"/>
-        </w:rPr>
-      </w:pPr>
-      <w:proofErr w:type="gramStart"/>
-      <w:r>
-        <w:rPr>
-          <w:rFonts w:ascii="Times New Roman" w:hAnsi="Times New Roman" w:cs="Times New Roman"/>
-          <w:color w:val="000000" w:themeColor="text1"/>
-          <w:sz w:val="28"/>
-          <w:szCs w:val="28"/>
-        </w:rPr>
-        <w:t>Define  RPC</w:t>
-      </w:r>
-      <w:proofErr w:type="gramEnd"/>
-      <w:r>
-        <w:rPr>
-          <w:rFonts w:ascii="Times New Roman" w:hAnsi="Times New Roman" w:cs="Times New Roman"/>
-          <w:color w:val="000000" w:themeColor="text1"/>
-          <w:sz w:val="28"/>
-          <w:szCs w:val="28"/>
-        </w:rPr>
-        <w:t xml:space="preserve"> and With neat diagram explain its implementation</w:t>
+        <w:ind w:left="360" w:hanging="709"/>
+        <w:rPr>
+          <w:rFonts w:cstheme="minorHAnsi"/>
+          <w:b/>
+          <w:bCs/>
+          <w:color w:val="000000" w:themeColor="text1"/>
+          <w:sz w:val="32"/>
+          <w:szCs w:val="32"/>
+        </w:rPr>
+      </w:pPr>
+      <w:r>
+        <w:rPr>
+          <w:rFonts w:cstheme="minorHAnsi"/>
+          <w:b/>
+          <w:bCs/>
+          <w:color w:val="000000" w:themeColor="text1"/>
+          <w:sz w:val="32"/>
+          <w:szCs w:val="32"/>
+        </w:rPr>
+        <w:t>Define  RPC and With neat diagram explain its implementation</w:t>
+      </w:r>
+    </w:p>
+    <w:p>
+      <w:pPr>
+        <w:ind w:left="-142" w:hanging="709"/>
+        <w:rPr>
+          <w:sz w:val="32"/>
+          <w:szCs w:val="32"/>
+        </w:rPr>
+      </w:pPr>
+      <w:r>
+        <w:rPr>
+          <w:sz w:val="32"/>
+          <w:szCs w:val="32"/>
+        </w:rPr>
+        <w:t>The Remote Procedure Call (RPC) is a protocol that one program can use to request a service from a program located in another computer in a network Distribution Object and RMI 7 without having to understand network details.</w:t>
+      </w:r>
+    </w:p>
+    <w:p>
+      <w:pPr>
+        <w:ind w:left="-142" w:hanging="709"/>
+        <w:rPr>
+          <w:sz w:val="32"/>
+          <w:szCs w:val="32"/>
+        </w:rPr>
+      </w:pPr>
+      <w:r>
+        <w:rPr>
+          <w:sz w:val="32"/>
+          <w:szCs w:val="32"/>
+        </w:rPr>
+        <w:t xml:space="preserve"> An RPC is analogous to a function call. Like a function call, when RPC is made, the calling arguments are passed to the remote procedure and the caller waits for a response to be returned from the remote procedure.</w:t>
+      </w:r>
+    </w:p>
+    <w:p>
+      <w:pPr>
+        <w:ind w:left="-142" w:hanging="709"/>
+        <w:rPr>
+          <w:rFonts w:cstheme="minorHAnsi"/>
+          <w:b/>
+          <w:bCs/>
+          <w:color w:val="000000" w:themeColor="text1"/>
+          <w:sz w:val="44"/>
+          <w:szCs w:val="44"/>
+        </w:rPr>
+      </w:pPr>
+      <w:r>
+        <w:rPr>
+          <w:rFonts w:cstheme="minorHAnsi"/>
+          <w:b/>
+          <w:bCs/>
+          <w:color w:val="000000" w:themeColor="text1"/>
+          <w:sz w:val="44"/>
+          <w:szCs w:val="44"/>
+        </w:rPr>
+        <w:lastRenderedPageBreak/>
+        <w:drawing>
+          <wp:inline distT="0" distB="0" distL="0" distR="0" wp14:anchorId="5CB7A464" wp14:editId="46FE461C">
+            <wp:extent cx="5731510" cy="3841115"/>
+            <wp:effectExtent l="0" t="0" r="2540" b="6985"/>
+            <wp:docPr id="6" name="Picture 6"/>
+            <wp:cNvGraphicFramePr>
+              <a:graphicFrameLocks xmlns:a="http://schemas.openxmlformats.org/drawingml/2006/main" noChangeAspect="1"/>
+            </wp:cNvGraphicFramePr>
+            <a:graphic xmlns:a="http://schemas.openxmlformats.org/drawingml/2006/main">
+              <a:graphicData uri="http://schemas.openxmlformats.org/drawingml/2006/picture">
+                <pic:pic xmlns:pic="http://schemas.openxmlformats.org/drawingml/2006/picture">
+                  <pic:nvPicPr>
+                    <pic:cNvPr id="1" name=""/>
+                    <pic:cNvPicPr/>
+                  </pic:nvPicPr>
+                  <pic:blipFill>
+                    <a:blip r:embed="rId9"/>
+                    <a:stretch>
+                      <a:fillRect/>
+                    </a:stretch>
+                  </pic:blipFill>
+                  <pic:spPr>
+                    <a:xfrm>
+                      <a:off x="0" y="0"/>
+                      <a:ext cx="5731510" cy="3841115"/>
+                    </a:xfrm>
+                    <a:prstGeom prst="rect">
+                      <a:avLst/>
+                    </a:prstGeom>
+                  </pic:spPr>
+                </pic:pic>
+              </a:graphicData>
+            </a:graphic>
+          </wp:inline>
+        </w:drawing>
+      </w:r>
+    </w:p>
+    <w:p>
+      <w:pPr>
+        <w:ind w:hanging="709"/>
+        <w:rPr>
+          <w:rFonts w:cstheme="minorHAnsi"/>
+          <w:b/>
+          <w:bCs/>
+          <w:color w:val="000000" w:themeColor="text1"/>
+          <w:sz w:val="32"/>
+          <w:szCs w:val="32"/>
+        </w:rPr>
+      </w:pPr>
+      <w:r>
+        <w:rPr>
+          <w:rFonts w:cstheme="minorHAnsi"/>
+          <w:b/>
+          <w:bCs/>
+          <w:color w:val="000000" w:themeColor="text1"/>
+          <w:sz w:val="32"/>
+          <w:szCs w:val="32"/>
+        </w:rPr>
+        <w:drawing>
+          <wp:inline distT="0" distB="0" distL="0" distR="0" wp14:anchorId="677CD400" wp14:editId="1713FE47">
+            <wp:extent cx="6598920" cy="5334000"/>
+            <wp:effectExtent l="0" t="0" r="0" b="7620"/>
+            <wp:docPr id="5" name="Picture 5"/>
+            <wp:cNvGraphicFramePr>
+              <a:graphicFrameLocks xmlns:a="http://schemas.openxmlformats.org/drawingml/2006/main" noChangeAspect="1"/>
+            </wp:cNvGraphicFramePr>
+            <a:graphic xmlns:a="http://schemas.openxmlformats.org/drawingml/2006/main">
+              <a:graphicData uri="http://schemas.openxmlformats.org/drawingml/2006/picture">
+                <pic:pic xmlns:pic="http://schemas.openxmlformats.org/drawingml/2006/picture">
+                  <pic:nvPicPr>
+                    <pic:cNvPr id="1" name=""/>
+                    <pic:cNvPicPr/>
+                  </pic:nvPicPr>
+                  <pic:blipFill>
+                    <a:blip r:embed="rId10"/>
+                    <a:stretch>
+                      <a:fillRect/>
+                    </a:stretch>
+                  </pic:blipFill>
+                  <pic:spPr>
+                    <a:xfrm>
+                      <a:off x="0" y="0"/>
+                      <a:ext cx="6598920" cy="5334000"/>
+                    </a:xfrm>
+                    <a:prstGeom prst="rect">
+                      <a:avLst/>
+                    </a:prstGeom>
+                  </pic:spPr>
+                </pic:pic>
+              </a:graphicData>
+            </a:graphic>
+          </wp:inline>
+        </w:drawing>
       </w:r>
     </w:p>
     <w:p>
@@ -203,22 +485,311 @@
           <w:numId w:val="1"/>
         </w:numPr>
         <w:spacing w:after="0"/>
-        <w:rPr>
-          <w:rFonts w:ascii="Times New Roman" w:eastAsia="Times New Roman" w:hAnsi="Times New Roman" w:cs="Times New Roman"/>
-          <w:color w:val="000000" w:themeColor="text1"/>
-          <w:sz w:val="28"/>
-          <w:szCs w:val="28"/>
-        </w:rPr>
-      </w:pPr>
-      <w:r>
-        <w:rPr>
-          <w:rFonts w:ascii="Times New Roman" w:eastAsia="Times New Roman" w:hAnsi="Times New Roman" w:cs="Times New Roman"/>
-          <w:color w:val="000000" w:themeColor="text1"/>
-          <w:sz w:val="28"/>
-          <w:szCs w:val="28"/>
-        </w:rPr>
+        <w:ind w:left="0" w:hanging="709"/>
+        <w:rPr>
+          <w:rFonts w:eastAsia="Times New Roman" w:cstheme="minorHAnsi"/>
+          <w:b/>
+          <w:bCs/>
+          <w:color w:val="000000" w:themeColor="text1"/>
+          <w:sz w:val="32"/>
+          <w:szCs w:val="32"/>
+        </w:rPr>
+      </w:pPr>
+      <w:r>
+        <w:rPr>
+          <w:rFonts w:eastAsia="Times New Roman" w:cstheme="minorHAnsi"/>
+          <w:b/>
+          <w:bCs/>
+          <w:color w:val="000000" w:themeColor="text1"/>
+          <w:sz w:val="32"/>
+          <w:szCs w:val="32"/>
+        </w:rPr>
+        <w:lastRenderedPageBreak/>
         <w:t xml:space="preserve">Discuss model architecture of distributed file system and its components. </w:t>
       </w:r>
+    </w:p>
+    <w:p>
+      <w:pPr>
+        <w:spacing w:after="0"/>
+        <w:rPr>
+          <w:rFonts w:eastAsia="Times New Roman" w:cstheme="minorHAnsi"/>
+          <w:b/>
+          <w:bCs/>
+          <w:color w:val="000000" w:themeColor="text1"/>
+          <w:sz w:val="32"/>
+          <w:szCs w:val="32"/>
+        </w:rPr>
+      </w:pPr>
+      <w:r>
+        <w:rPr>
+          <w:rFonts w:eastAsia="Times New Roman" w:cstheme="minorHAnsi"/>
+          <w:b/>
+          <w:bCs/>
+          <w:color w:val="000000" w:themeColor="text1"/>
+          <w:sz w:val="32"/>
+          <w:szCs w:val="32"/>
+        </w:rPr>
+        <w:drawing>
+          <wp:inline distT="0" distB="0" distL="0" distR="0" wp14:anchorId="539045E6" wp14:editId="366478FA">
+            <wp:extent cx="5731510" cy="2725420"/>
+            <wp:effectExtent l="0" t="0" r="2540" b="0"/>
+            <wp:docPr id="8" name="Picture 8"/>
+            <wp:cNvGraphicFramePr>
+              <a:graphicFrameLocks xmlns:a="http://schemas.openxmlformats.org/drawingml/2006/main" noChangeAspect="1"/>
+            </wp:cNvGraphicFramePr>
+            <a:graphic xmlns:a="http://schemas.openxmlformats.org/drawingml/2006/main">
+              <a:graphicData uri="http://schemas.openxmlformats.org/drawingml/2006/picture">
+                <pic:pic xmlns:pic="http://schemas.openxmlformats.org/drawingml/2006/picture">
+                  <pic:nvPicPr>
+                    <pic:cNvPr id="1" name=""/>
+                    <pic:cNvPicPr/>
+                  </pic:nvPicPr>
+                  <pic:blipFill>
+                    <a:blip r:embed="rId11"/>
+                    <a:stretch>
+                      <a:fillRect/>
+                    </a:stretch>
+                  </pic:blipFill>
+                  <pic:spPr>
+                    <a:xfrm>
+                      <a:off x="0" y="0"/>
+                      <a:ext cx="5731510" cy="2725420"/>
+                    </a:xfrm>
+                    <a:prstGeom prst="rect">
+                      <a:avLst/>
+                    </a:prstGeom>
+                  </pic:spPr>
+                </pic:pic>
+              </a:graphicData>
+            </a:graphic>
+          </wp:inline>
+        </w:drawing>
+      </w:r>
+    </w:p>
+    <w:p>
+      <w:pPr>
+        <w:spacing w:after="0"/>
+        <w:ind w:left="-567"/>
+        <w:rPr>
+          <w:sz w:val="32"/>
+          <w:szCs w:val="32"/>
+        </w:rPr>
+      </w:pPr>
+      <w:r>
+        <w:rPr>
+          <w:sz w:val="32"/>
+          <w:szCs w:val="32"/>
+        </w:rPr>
+        <w:t>File service architecture is an architecture that offers a clear separation of the main concerns in providing access to files is obtained by structuring the file service as three components:</w:t>
+      </w:r>
+    </w:p>
+    <w:p>
+      <w:pPr>
+        <w:spacing w:after="0"/>
+        <w:ind w:left="-567"/>
+        <w:rPr>
+          <w:b/>
+          <w:bCs/>
+          <w:sz w:val="32"/>
+          <w:szCs w:val="32"/>
+        </w:rPr>
+      </w:pPr>
+      <w:r>
+        <w:rPr>
+          <w:b/>
+          <w:bCs/>
+          <w:sz w:val="32"/>
+          <w:szCs w:val="32"/>
+        </w:rPr>
+        <w:t>Flat File Service</w:t>
+      </w:r>
+      <w:r>
+        <w:rPr>
+          <w:b/>
+          <w:bCs/>
+          <w:sz w:val="32"/>
+          <w:szCs w:val="32"/>
+        </w:rPr>
+        <w:t>:</w:t>
+      </w:r>
+    </w:p>
+    <w:p>
+      <w:pPr>
+        <w:spacing w:after="0"/>
+        <w:ind w:left="-567"/>
+        <w:rPr>
+          <w:rFonts w:eastAsia="Times New Roman" w:cstheme="minorHAnsi"/>
+          <w:color w:val="000000" w:themeColor="text1"/>
+          <w:sz w:val="44"/>
+          <w:szCs w:val="44"/>
+        </w:rPr>
+      </w:pPr>
+      <w:r>
+        <w:rPr>
+          <w:rFonts w:eastAsia="Times New Roman" w:cstheme="minorHAnsi"/>
+          <w:color w:val="000000" w:themeColor="text1"/>
+          <w:sz w:val="44"/>
+          <w:szCs w:val="44"/>
+        </w:rPr>
+        <w:drawing>
+          <wp:inline distT="0" distB="0" distL="0" distR="0" wp14:anchorId="0163702B" wp14:editId="2E60015C">
+            <wp:extent cx="5731510" cy="2276475"/>
+            <wp:effectExtent l="0" t="0" r="2540" b="9525"/>
+            <wp:docPr id="9" name="Picture 9"/>
+            <wp:cNvGraphicFramePr>
+              <a:graphicFrameLocks xmlns:a="http://schemas.openxmlformats.org/drawingml/2006/main" noChangeAspect="1"/>
+            </wp:cNvGraphicFramePr>
+            <a:graphic xmlns:a="http://schemas.openxmlformats.org/drawingml/2006/main">
+              <a:graphicData uri="http://schemas.openxmlformats.org/drawingml/2006/picture">
+                <pic:pic xmlns:pic="http://schemas.openxmlformats.org/drawingml/2006/picture">
+                  <pic:nvPicPr>
+                    <pic:cNvPr id="1" name=""/>
+                    <pic:cNvPicPr/>
+                  </pic:nvPicPr>
+                  <pic:blipFill>
+                    <a:blip r:embed="rId12"/>
+                    <a:stretch>
+                      <a:fillRect/>
+                    </a:stretch>
+                  </pic:blipFill>
+                  <pic:spPr>
+                    <a:xfrm>
+                      <a:off x="0" y="0"/>
+                      <a:ext cx="5731510" cy="2276475"/>
+                    </a:xfrm>
+                    <a:prstGeom prst="rect">
+                      <a:avLst/>
+                    </a:prstGeom>
+                  </pic:spPr>
+                </pic:pic>
+              </a:graphicData>
+            </a:graphic>
+          </wp:inline>
+        </w:drawing>
+      </w:r>
+    </w:p>
+    <w:p>
+      <w:pPr>
+        <w:spacing w:after="0"/>
+        <w:ind w:left="-567"/>
+        <w:rPr>
+          <w:rFonts w:eastAsia="Times New Roman" w:cstheme="minorHAnsi"/>
+          <w:color w:val="000000" w:themeColor="text1"/>
+          <w:sz w:val="44"/>
+          <w:szCs w:val="44"/>
+        </w:rPr>
+      </w:pPr>
+      <w:r>
+        <w:rPr>
+          <w:rFonts w:eastAsia="Times New Roman" w:cstheme="minorHAnsi"/>
+          <w:color w:val="000000" w:themeColor="text1"/>
+          <w:sz w:val="44"/>
+          <w:szCs w:val="44"/>
+        </w:rPr>
+        <w:drawing>
+          <wp:inline distT="0" distB="0" distL="0" distR="0" wp14:anchorId="408C4A5E" wp14:editId="4C522392">
+            <wp:extent cx="5731510" cy="1930400"/>
+            <wp:effectExtent l="0" t="0" r="2540" b="0"/>
+            <wp:docPr id="10" name="Picture 10"/>
+            <wp:cNvGraphicFramePr>
+              <a:graphicFrameLocks xmlns:a="http://schemas.openxmlformats.org/drawingml/2006/main" noChangeAspect="1"/>
+            </wp:cNvGraphicFramePr>
+            <a:graphic xmlns:a="http://schemas.openxmlformats.org/drawingml/2006/main">
+              <a:graphicData uri="http://schemas.openxmlformats.org/drawingml/2006/picture">
+                <pic:pic xmlns:pic="http://schemas.openxmlformats.org/drawingml/2006/picture">
+                  <pic:nvPicPr>
+                    <pic:cNvPr id="1" name=""/>
+                    <pic:cNvPicPr/>
+                  </pic:nvPicPr>
+                  <pic:blipFill>
+                    <a:blip r:embed="rId13"/>
+                    <a:stretch>
+                      <a:fillRect/>
+                    </a:stretch>
+                  </pic:blipFill>
+                  <pic:spPr>
+                    <a:xfrm>
+                      <a:off x="0" y="0"/>
+                      <a:ext cx="5731510" cy="1930400"/>
+                    </a:xfrm>
+                    <a:prstGeom prst="rect">
+                      <a:avLst/>
+                    </a:prstGeom>
+                  </pic:spPr>
+                </pic:pic>
+              </a:graphicData>
+            </a:graphic>
+          </wp:inline>
+        </w:drawing>
+      </w:r>
+    </w:p>
+    <w:p>
+      <w:pPr>
+        <w:spacing w:after="0"/>
+        <w:ind w:left="-567"/>
+        <w:rPr>
+          <w:rFonts w:eastAsia="Times New Roman" w:cstheme="minorHAnsi"/>
+          <w:color w:val="000000" w:themeColor="text1"/>
+          <w:sz w:val="44"/>
+          <w:szCs w:val="44"/>
+        </w:rPr>
+      </w:pPr>
+      <w:r>
+        <w:rPr>
+          <w:rFonts w:eastAsia="Times New Roman" w:cstheme="minorHAnsi"/>
+          <w:color w:val="000000" w:themeColor="text1"/>
+          <w:sz w:val="44"/>
+          <w:szCs w:val="44"/>
+        </w:rPr>
+        <w:lastRenderedPageBreak/>
+        <w:drawing>
+          <wp:inline distT="0" distB="0" distL="0" distR="0" wp14:anchorId="65B2A713" wp14:editId="68B1A33E">
+            <wp:extent cx="5731510" cy="2384425"/>
+            <wp:effectExtent l="0" t="0" r="2540" b="0"/>
+            <wp:docPr id="11" name="Picture 11"/>
+            <wp:cNvGraphicFramePr>
+              <a:graphicFrameLocks xmlns:a="http://schemas.openxmlformats.org/drawingml/2006/main" noChangeAspect="1"/>
+            </wp:cNvGraphicFramePr>
+            <a:graphic xmlns:a="http://schemas.openxmlformats.org/drawingml/2006/main">
+              <a:graphicData uri="http://schemas.openxmlformats.org/drawingml/2006/picture">
+                <pic:pic xmlns:pic="http://schemas.openxmlformats.org/drawingml/2006/picture">
+                  <pic:nvPicPr>
+                    <pic:cNvPr id="1" name=""/>
+                    <pic:cNvPicPr/>
+                  </pic:nvPicPr>
+                  <pic:blipFill>
+                    <a:blip r:embed="rId14"/>
+                    <a:stretch>
+                      <a:fillRect/>
+                    </a:stretch>
+                  </pic:blipFill>
+                  <pic:spPr>
+                    <a:xfrm>
+                      <a:off x="0" y="0"/>
+                      <a:ext cx="5731510" cy="2384425"/>
+                    </a:xfrm>
+                    <a:prstGeom prst="rect">
+                      <a:avLst/>
+                    </a:prstGeom>
+                  </pic:spPr>
+                </pic:pic>
+              </a:graphicData>
+            </a:graphic>
+          </wp:inline>
+        </w:drawing>
+      </w:r>
+    </w:p>
+    <w:p>
+      <w:pPr>
+        <w:spacing w:after="0"/>
+        <w:ind w:left="-567"/>
+        <w:rPr>
+          <w:rFonts w:eastAsia="Times New Roman" w:cstheme="minorHAnsi"/>
+          <w:color w:val="000000" w:themeColor="text1"/>
+          <w:sz w:val="44"/>
+          <w:szCs w:val="44"/>
+        </w:rPr>
+      </w:pPr>
     </w:p>
     <w:p>
       <w:pPr>
@@ -228,22 +799,78 @@
           <w:numId w:val="1"/>
         </w:numPr>
         <w:spacing w:after="0"/>
-        <w:rPr>
-          <w:rFonts w:ascii="Times New Roman" w:eastAsia="Times New Roman" w:hAnsi="Times New Roman" w:cs="Times New Roman"/>
-          <w:color w:val="000000" w:themeColor="text1"/>
-          <w:sz w:val="28"/>
-          <w:szCs w:val="28"/>
-        </w:rPr>
-      </w:pPr>
-      <w:r>
-        <w:rPr>
-          <w:rFonts w:ascii="Times New Roman" w:eastAsia="Times New Roman" w:hAnsi="Times New Roman" w:cs="Times New Roman"/>
-          <w:color w:val="000000" w:themeColor="text1"/>
-          <w:sz w:val="28"/>
-          <w:szCs w:val="28"/>
+        <w:ind w:left="0" w:hanging="709"/>
+        <w:rPr>
+          <w:rFonts w:eastAsia="Times New Roman" w:cstheme="minorHAnsi"/>
+          <w:b/>
+          <w:bCs/>
+          <w:sz w:val="32"/>
+          <w:szCs w:val="32"/>
+        </w:rPr>
+      </w:pPr>
+      <w:r>
+        <w:rPr>
+          <w:rFonts w:eastAsia="Times New Roman" w:cstheme="minorHAnsi"/>
+          <w:b/>
+          <w:bCs/>
+          <w:sz w:val="32"/>
+          <w:szCs w:val="32"/>
         </w:rPr>
         <w:t>List the various Distributed File Requirements and explain any three in detail.</w:t>
       </w:r>
+    </w:p>
+    <w:p>
+      <w:pPr>
+        <w:spacing w:after="0"/>
+        <w:rPr>
+          <w:rFonts w:eastAsia="Times New Roman" w:cstheme="minorHAnsi"/>
+          <w:b/>
+          <w:bCs/>
+          <w:color w:val="FF0000"/>
+          <w:sz w:val="32"/>
+          <w:szCs w:val="32"/>
+        </w:rPr>
+      </w:pPr>
+      <w:r>
+        <w:rPr>
+          <w:rFonts w:eastAsia="Times New Roman" w:cstheme="minorHAnsi"/>
+          <w:color w:val="000000" w:themeColor="text1"/>
+          <w:sz w:val="32"/>
+          <w:szCs w:val="32"/>
+        </w:rPr>
+        <w:t xml:space="preserve">[SAME AS </w:t>
+      </w:r>
+      <w:r>
+        <w:rPr>
+          <w:rFonts w:eastAsia="Times New Roman" w:cstheme="minorHAnsi"/>
+          <w:color w:val="000000" w:themeColor="text1"/>
+          <w:sz w:val="32"/>
+          <w:szCs w:val="32"/>
+        </w:rPr>
+        <w:t>6</w:t>
+      </w:r>
+      <w:r>
+        <w:rPr>
+          <w:rFonts w:eastAsia="Times New Roman" w:cstheme="minorHAnsi"/>
+          <w:color w:val="000000" w:themeColor="text1"/>
+          <w:sz w:val="32"/>
+          <w:szCs w:val="32"/>
+        </w:rPr>
+        <w:t>]</w:t>
+      </w:r>
+    </w:p>
+    <w:p>
+      <w:pPr>
+        <w:spacing w:after="0"/>
+        <w:rPr>
+          <w:rFonts w:eastAsia="Times New Roman" w:cstheme="minorHAnsi"/>
+          <w:b/>
+          <w:bCs/>
+          <w:color w:val="000000" w:themeColor="text1"/>
+          <w:sz w:val="32"/>
+          <w:szCs w:val="32"/>
+        </w:rPr>
+      </w:pPr>
     </w:p>
     <w:p>
       <w:pPr>
@@ -253,128 +880,104 @@
           <w:numId w:val="1"/>
         </w:numPr>
         <w:spacing w:after="0"/>
-        <w:rPr>
-          <w:rFonts w:ascii="Times New Roman" w:eastAsia="Times New Roman" w:hAnsi="Times New Roman" w:cs="Times New Roman"/>
-          <w:color w:val="000000" w:themeColor="text1"/>
-          <w:sz w:val="28"/>
-          <w:szCs w:val="28"/>
-        </w:rPr>
-      </w:pPr>
-      <w:r>
-        <w:rPr>
-          <w:rFonts w:ascii="Times New Roman" w:eastAsia="Times New Roman" w:hAnsi="Times New Roman" w:cs="Times New Roman"/>
-          <w:color w:val="000000" w:themeColor="text1"/>
-          <w:sz w:val="28"/>
-          <w:szCs w:val="28"/>
+        <w:ind w:left="0" w:hanging="709"/>
+        <w:rPr>
+          <w:rFonts w:eastAsia="Times New Roman" w:cstheme="minorHAnsi"/>
+          <w:b/>
+          <w:bCs/>
+          <w:color w:val="000000" w:themeColor="text1"/>
+          <w:sz w:val="32"/>
+          <w:szCs w:val="32"/>
+        </w:rPr>
+      </w:pPr>
+      <w:r>
+        <w:rPr>
+          <w:rFonts w:eastAsia="Times New Roman" w:cstheme="minorHAnsi"/>
+          <w:b/>
+          <w:bCs/>
+          <w:color w:val="000000" w:themeColor="text1"/>
+          <w:sz w:val="32"/>
+          <w:szCs w:val="32"/>
         </w:rPr>
         <w:t xml:space="preserve">With a neat diagram explain the components of file service architecture in </w:t>
       </w:r>
       <w:r>
         <w:rPr>
-          <w:rFonts w:ascii="Times New Roman" w:eastAsia="Times New Roman" w:hAnsi="Times New Roman" w:cs="Times New Roman"/>
-          <w:color w:val="000000" w:themeColor="text1"/>
-          <w:sz w:val="28"/>
-          <w:szCs w:val="28"/>
+          <w:rFonts w:eastAsia="Times New Roman" w:cstheme="minorHAnsi"/>
+          <w:b/>
+          <w:bCs/>
+          <w:color w:val="000000" w:themeColor="text1"/>
+          <w:sz w:val="32"/>
+          <w:szCs w:val="32"/>
         </w:rPr>
         <w:tab/>
-        <w:t xml:space="preserve">brief w. </w:t>
-      </w:r>
-      <w:proofErr w:type="gramStart"/>
-      <w:r>
-        <w:rPr>
-          <w:rFonts w:ascii="Times New Roman" w:eastAsia="Times New Roman" w:hAnsi="Times New Roman" w:cs="Times New Roman"/>
-          <w:color w:val="000000" w:themeColor="text1"/>
-          <w:sz w:val="28"/>
-          <w:szCs w:val="28"/>
-        </w:rPr>
-        <w:t>r .</w:t>
-      </w:r>
-      <w:proofErr w:type="gramEnd"/>
-      <w:r>
-        <w:rPr>
-          <w:rFonts w:ascii="Times New Roman" w:eastAsia="Times New Roman" w:hAnsi="Times New Roman" w:cs="Times New Roman"/>
-          <w:color w:val="000000" w:themeColor="text1"/>
-          <w:sz w:val="28"/>
-          <w:szCs w:val="28"/>
-        </w:rPr>
-        <w:t xml:space="preserve">t. </w:t>
-      </w:r>
-      <w:r>
-        <w:rPr>
-          <w:rFonts w:ascii="Times New Roman" w:eastAsia="Times New Roman" w:hAnsi="Times New Roman" w:cs="Times New Roman"/>
-          <w:color w:val="000000" w:themeColor="text1"/>
-          <w:sz w:val="28"/>
-          <w:szCs w:val="28"/>
+        <w:t xml:space="preserve">brief w. r .t. </w:t>
+      </w:r>
+      <w:r>
+        <w:rPr>
+          <w:rFonts w:eastAsia="Times New Roman" w:cstheme="minorHAnsi"/>
+          <w:b/>
+          <w:bCs/>
+          <w:color w:val="000000" w:themeColor="text1"/>
+          <w:sz w:val="32"/>
+          <w:szCs w:val="32"/>
         </w:rPr>
         <w:tab/>
         <w:t>following;</w:t>
       </w:r>
       <w:r>
         <w:rPr>
-          <w:rFonts w:ascii="Times New Roman" w:eastAsia="Times New Roman" w:hAnsi="Times New Roman" w:cs="Times New Roman"/>
-          <w:color w:val="000000" w:themeColor="text1"/>
-          <w:sz w:val="28"/>
-          <w:szCs w:val="28"/>
+          <w:rFonts w:eastAsia="Times New Roman" w:cstheme="minorHAnsi"/>
+          <w:b/>
+          <w:bCs/>
+          <w:color w:val="000000" w:themeColor="text1"/>
+          <w:sz w:val="32"/>
+          <w:szCs w:val="32"/>
         </w:rPr>
         <w:tab/>
-      </w:r>
-      <w:proofErr w:type="spellStart"/>
-      <w:r>
-        <w:rPr>
-          <w:rFonts w:ascii="Times New Roman" w:eastAsia="Times New Roman" w:hAnsi="Times New Roman" w:cs="Times New Roman"/>
-          <w:color w:val="000000" w:themeColor="text1"/>
-          <w:sz w:val="28"/>
-          <w:szCs w:val="28"/>
-        </w:rPr>
-        <w:t>i</w:t>
-      </w:r>
-      <w:proofErr w:type="spellEnd"/>
-      <w:r>
-        <w:rPr>
-          <w:rFonts w:ascii="Times New Roman" w:eastAsia="Times New Roman" w:hAnsi="Times New Roman" w:cs="Times New Roman"/>
-          <w:color w:val="000000" w:themeColor="text1"/>
-          <w:sz w:val="28"/>
-          <w:szCs w:val="28"/>
-        </w:rPr>
-        <w:t xml:space="preserve">) Flat File Service ii) Directory </w:t>
-      </w:r>
-      <w:proofErr w:type="spellStart"/>
-      <w:r>
-        <w:rPr>
-          <w:rFonts w:ascii="Times New Roman" w:eastAsia="Times New Roman" w:hAnsi="Times New Roman" w:cs="Times New Roman"/>
-          <w:color w:val="000000" w:themeColor="text1"/>
-          <w:sz w:val="28"/>
-          <w:szCs w:val="28"/>
-        </w:rPr>
-        <w:t>Service</w:t>
-      </w:r>
-      <w:r>
-        <w:rPr>
-          <w:rFonts w:ascii="Times New Roman" w:eastAsia="Times New Roman" w:hAnsi="Times New Roman" w:cs="Times New Roman"/>
-          <w:color w:val="000000" w:themeColor="text1"/>
-          <w:sz w:val="28"/>
-          <w:szCs w:val="28"/>
-        </w:rPr>
-        <w:t>i</w:t>
-      </w:r>
-      <w:r>
-        <w:rPr>
-          <w:rFonts w:ascii="Times New Roman" w:eastAsia="Times New Roman" w:hAnsi="Times New Roman" w:cs="Times New Roman"/>
-          <w:color w:val="000000" w:themeColor="text1"/>
-          <w:sz w:val="28"/>
-          <w:szCs w:val="28"/>
-        </w:rPr>
-        <w:t>ii</w:t>
-      </w:r>
-      <w:proofErr w:type="spellEnd"/>
-      <w:r>
-        <w:rPr>
-          <w:rFonts w:ascii="Times New Roman" w:eastAsia="Times New Roman" w:hAnsi="Times New Roman" w:cs="Times New Roman"/>
-          <w:color w:val="000000" w:themeColor="text1"/>
-          <w:sz w:val="28"/>
-          <w:szCs w:val="28"/>
-        </w:rPr>
-        <w:t>) Client Module</w:t>
+        <w:t>i) Flat File Service ii) Directory Serviceiii) Client Module</w:t>
+      </w:r>
+    </w:p>
+    <w:p>
+      <w:pPr>
+        <w:spacing w:after="0"/>
+        <w:rPr>
+          <w:rFonts w:eastAsia="Times New Roman" w:cstheme="minorHAnsi"/>
+          <w:b/>
+          <w:bCs/>
+          <w:color w:val="000000" w:themeColor="text1"/>
+          <w:sz w:val="32"/>
+          <w:szCs w:val="32"/>
+        </w:rPr>
+      </w:pPr>
+    </w:p>
+    <w:p>
+      <w:pPr>
+        <w:spacing w:after="0"/>
+        <w:rPr>
+          <w:rFonts w:eastAsia="Times New Roman" w:cstheme="minorHAnsi"/>
+          <w:color w:val="000000" w:themeColor="text1"/>
+          <w:sz w:val="32"/>
+          <w:szCs w:val="32"/>
+        </w:rPr>
+      </w:pPr>
+      <w:r>
+        <w:rPr>
+          <w:rFonts w:eastAsia="Times New Roman" w:cstheme="minorHAnsi"/>
+          <w:color w:val="000000" w:themeColor="text1"/>
+          <w:sz w:val="32"/>
+          <w:szCs w:val="32"/>
+        </w:rPr>
+        <w:t>[SAME AS 3]</w:t>
+      </w:r>
+      <w:r>
+        <w:rPr>
+          <w:rFonts w:eastAsia="Times New Roman" w:cstheme="minorHAnsi"/>
+          <w:color w:val="000000" w:themeColor="text1"/>
+          <w:sz w:val="32"/>
+          <w:szCs w:val="32"/>
+        </w:rPr>
+        <w:br/>
       </w:r>
     </w:p>
     <w:p>
@@ -385,47 +988,230 @@
           <w:numId w:val="1"/>
         </w:numPr>
         <w:spacing w:after="0"/>
-        <w:rPr>
-          <w:rFonts w:ascii="Times New Roman" w:eastAsia="Times New Roman" w:hAnsi="Times New Roman" w:cs="Times New Roman"/>
-          <w:color w:val="000000" w:themeColor="text1"/>
-          <w:sz w:val="28"/>
-          <w:szCs w:val="28"/>
-        </w:rPr>
-      </w:pPr>
-      <w:r>
-        <w:rPr>
-          <w:rFonts w:ascii="Times New Roman" w:eastAsia="Times New Roman" w:hAnsi="Times New Roman" w:cs="Times New Roman"/>
-          <w:color w:val="000000" w:themeColor="text1"/>
-          <w:sz w:val="28"/>
-          <w:szCs w:val="28"/>
-        </w:rPr>
-        <w:t>List out file system modules.</w:t>
-      </w:r>
-    </w:p>
-    <w:p>
-      <w:pPr>
-        <w:pStyle w:val="ListParagraph"/>
-        <w:numPr>
-          <w:ilvl w:val="0"/>
-          <w:numId w:val="1"/>
-        </w:numPr>
+        <w:ind w:left="0" w:hanging="709"/>
+        <w:rPr>
+          <w:rFonts w:eastAsia="Times New Roman" w:cstheme="minorHAnsi"/>
+          <w:b/>
+          <w:bCs/>
+          <w:color w:val="000000" w:themeColor="text1"/>
+          <w:sz w:val="32"/>
+          <w:szCs w:val="32"/>
+        </w:rPr>
+      </w:pPr>
+      <w:r>
+        <w:rPr>
+          <w:rFonts w:cstheme="minorHAnsi"/>
+          <w:b/>
+          <w:bCs/>
+          <w:color w:val="000000" w:themeColor="text1"/>
+          <w:sz w:val="32"/>
+          <w:szCs w:val="32"/>
+        </w:rPr>
+        <w:t>Discuss the distributed file system design requirements.</w:t>
+      </w:r>
+      <w:r>
+        <w:rPr>
+          <w:rFonts w:cstheme="minorHAnsi"/>
+          <w:b/>
+          <w:bCs/>
+          <w:color w:val="000000" w:themeColor="text1"/>
+          <w:sz w:val="32"/>
+          <w:szCs w:val="32"/>
+        </w:rPr>
+        <w:tab/>
+      </w:r>
+    </w:p>
+    <w:p>
+      <w:pPr>
         <w:spacing w:after="0"/>
-        <w:rPr>
-          <w:rFonts w:ascii="Times New Roman" w:eastAsia="Times New Roman" w:hAnsi="Times New Roman" w:cs="Times New Roman"/>
-          <w:color w:val="000000" w:themeColor="text1"/>
-          <w:sz w:val="28"/>
-          <w:szCs w:val="28"/>
-        </w:rPr>
-      </w:pPr>
-      <w:r>
-        <w:rPr>
-          <w:rFonts w:ascii="Times New Roman" w:eastAsia="Times New Roman" w:hAnsi="Times New Roman" w:cs="Times New Roman"/>
-          <w:color w:val="000000" w:themeColor="text1"/>
-          <w:sz w:val="28"/>
-          <w:szCs w:val="28"/>
-        </w:rPr>
-        <w:t>Sketch the file attributes and record structure.</w:t>
-      </w:r>
+        <w:ind w:left="-426"/>
+        <w:rPr>
+          <w:rFonts w:eastAsia="Times New Roman" w:cstheme="minorHAnsi"/>
+          <w:b/>
+          <w:bCs/>
+          <w:color w:val="000000" w:themeColor="text1"/>
+          <w:sz w:val="32"/>
+          <w:szCs w:val="32"/>
+        </w:rPr>
+      </w:pPr>
+      <w:r>
+        <w:rPr>
+          <w:rFonts w:eastAsia="Times New Roman" w:cstheme="minorHAnsi"/>
+          <w:b/>
+          <w:bCs/>
+          <w:color w:val="000000" w:themeColor="text1"/>
+          <w:sz w:val="32"/>
+          <w:szCs w:val="32"/>
+        </w:rPr>
+        <w:drawing>
+          <wp:inline distT="0" distB="0" distL="0" distR="0" wp14:anchorId="66AF310C" wp14:editId="0DEBAA4A">
+            <wp:extent cx="5731510" cy="2853690"/>
+            <wp:effectExtent l="0" t="0" r="2540" b="3810"/>
+            <wp:docPr id="12" name="Picture 12"/>
+            <wp:cNvGraphicFramePr>
+              <a:graphicFrameLocks xmlns:a="http://schemas.openxmlformats.org/drawingml/2006/main" noChangeAspect="1"/>
+            </wp:cNvGraphicFramePr>
+            <a:graphic xmlns:a="http://schemas.openxmlformats.org/drawingml/2006/main">
+              <a:graphicData uri="http://schemas.openxmlformats.org/drawingml/2006/picture">
+                <pic:pic xmlns:pic="http://schemas.openxmlformats.org/drawingml/2006/picture">
+                  <pic:nvPicPr>
+                    <pic:cNvPr id="1" name=""/>
+                    <pic:cNvPicPr/>
+                  </pic:nvPicPr>
+                  <pic:blipFill>
+                    <a:blip r:embed="rId15"/>
+                    <a:stretch>
+                      <a:fillRect/>
+                    </a:stretch>
+                  </pic:blipFill>
+                  <pic:spPr>
+                    <a:xfrm>
+                      <a:off x="0" y="0"/>
+                      <a:ext cx="5731510" cy="2853690"/>
+                    </a:xfrm>
+                    <a:prstGeom prst="rect">
+                      <a:avLst/>
+                    </a:prstGeom>
+                  </pic:spPr>
+                </pic:pic>
+              </a:graphicData>
+            </a:graphic>
+          </wp:inline>
+        </w:drawing>
+      </w:r>
+    </w:p>
+    <w:p>
+      <w:pPr>
+        <w:spacing w:after="0"/>
+        <w:ind w:left="-426"/>
+        <w:rPr>
+          <w:rFonts w:eastAsia="Times New Roman" w:cstheme="minorHAnsi"/>
+          <w:b/>
+          <w:bCs/>
+          <w:color w:val="000000" w:themeColor="text1"/>
+          <w:sz w:val="32"/>
+          <w:szCs w:val="32"/>
+        </w:rPr>
+      </w:pPr>
+      <w:r>
+        <w:rPr>
+          <w:rFonts w:eastAsia="Times New Roman" w:cstheme="minorHAnsi"/>
+          <w:b/>
+          <w:bCs/>
+          <w:color w:val="000000" w:themeColor="text1"/>
+          <w:sz w:val="32"/>
+          <w:szCs w:val="32"/>
+        </w:rPr>
+        <w:lastRenderedPageBreak/>
+        <w:drawing>
+          <wp:inline distT="0" distB="0" distL="0" distR="0" wp14:anchorId="7778A80C" wp14:editId="20EAAE11">
+            <wp:extent cx="5731510" cy="3707130"/>
+            <wp:effectExtent l="0" t="0" r="2540" b="7620"/>
+            <wp:docPr id="13" name="Picture 13"/>
+            <wp:cNvGraphicFramePr>
+              <a:graphicFrameLocks xmlns:a="http://schemas.openxmlformats.org/drawingml/2006/main" noChangeAspect="1"/>
+            </wp:cNvGraphicFramePr>
+            <a:graphic xmlns:a="http://schemas.openxmlformats.org/drawingml/2006/main">
+              <a:graphicData uri="http://schemas.openxmlformats.org/drawingml/2006/picture">
+                <pic:pic xmlns:pic="http://schemas.openxmlformats.org/drawingml/2006/picture">
+                  <pic:nvPicPr>
+                    <pic:cNvPr id="1" name=""/>
+                    <pic:cNvPicPr/>
+                  </pic:nvPicPr>
+                  <pic:blipFill>
+                    <a:blip r:embed="rId16"/>
+                    <a:stretch>
+                      <a:fillRect/>
+                    </a:stretch>
+                  </pic:blipFill>
+                  <pic:spPr>
+                    <a:xfrm>
+                      <a:off x="0" y="0"/>
+                      <a:ext cx="5731510" cy="3707130"/>
+                    </a:xfrm>
+                    <a:prstGeom prst="rect">
+                      <a:avLst/>
+                    </a:prstGeom>
+                  </pic:spPr>
+                </pic:pic>
+              </a:graphicData>
+            </a:graphic>
+          </wp:inline>
+        </w:drawing>
+      </w:r>
+    </w:p>
+    <w:p>
+      <w:pPr>
+        <w:spacing w:after="0"/>
+        <w:ind w:left="-426"/>
+        <w:rPr>
+          <w:rFonts w:eastAsia="Times New Roman" w:cstheme="minorHAnsi"/>
+          <w:b/>
+          <w:bCs/>
+          <w:color w:val="000000" w:themeColor="text1"/>
+          <w:sz w:val="32"/>
+          <w:szCs w:val="32"/>
+        </w:rPr>
+      </w:pPr>
+      <w:r>
+        <w:rPr>
+          <w:rFonts w:eastAsia="Times New Roman" w:cstheme="minorHAnsi"/>
+          <w:b/>
+          <w:bCs/>
+          <w:color w:val="000000" w:themeColor="text1"/>
+          <w:sz w:val="32"/>
+          <w:szCs w:val="32"/>
+        </w:rPr>
+        <w:drawing>
+          <wp:inline distT="0" distB="0" distL="0" distR="0" wp14:anchorId="47B2DA97" wp14:editId="6E24CD1A">
+            <wp:extent cx="5731510" cy="673735"/>
+            <wp:effectExtent l="0" t="0" r="2540" b="0"/>
+            <wp:docPr id="14" name="Picture 14"/>
+            <wp:cNvGraphicFramePr>
+              <a:graphicFrameLocks xmlns:a="http://schemas.openxmlformats.org/drawingml/2006/main" noChangeAspect="1"/>
+            </wp:cNvGraphicFramePr>
+            <a:graphic xmlns:a="http://schemas.openxmlformats.org/drawingml/2006/main">
+              <a:graphicData uri="http://schemas.openxmlformats.org/drawingml/2006/picture">
+                <pic:pic xmlns:pic="http://schemas.openxmlformats.org/drawingml/2006/picture">
+                  <pic:nvPicPr>
+                    <pic:cNvPr id="1" name=""/>
+                    <pic:cNvPicPr/>
+                  </pic:nvPicPr>
+                  <pic:blipFill>
+                    <a:blip r:embed="rId17"/>
+                    <a:stretch>
+                      <a:fillRect/>
+                    </a:stretch>
+                  </pic:blipFill>
+                  <pic:spPr>
+                    <a:xfrm>
+                      <a:off x="0" y="0"/>
+                      <a:ext cx="5731510" cy="673735"/>
+                    </a:xfrm>
+                    <a:prstGeom prst="rect">
+                      <a:avLst/>
+                    </a:prstGeom>
+                  </pic:spPr>
+                </pic:pic>
+              </a:graphicData>
+            </a:graphic>
+          </wp:inline>
+        </w:drawing>
+      </w:r>
+    </w:p>
+    <w:p>
+      <w:pPr>
+        <w:spacing w:after="0"/>
+        <w:ind w:left="-426"/>
+        <w:rPr>
+          <w:rFonts w:eastAsia="Times New Roman" w:cstheme="minorHAnsi"/>
+          <w:b/>
+          <w:bCs/>
+          <w:color w:val="000000" w:themeColor="text1"/>
+          <w:sz w:val="32"/>
+          <w:szCs w:val="32"/>
+        </w:rPr>
+      </w:pPr>
     </w:p>
     <w:p>
       <w:pPr>
@@ -435,94 +1221,609 @@
           <w:numId w:val="1"/>
         </w:numPr>
         <w:spacing w:line="240" w:lineRule="auto"/>
-        <w:rPr>
-          <w:rFonts w:ascii="Times New Roman" w:eastAsia="Times New Roman" w:hAnsi="Times New Roman" w:cs="Times New Roman"/>
-          <w:color w:val="000000" w:themeColor="text1"/>
-          <w:sz w:val="28"/>
-          <w:szCs w:val="28"/>
-        </w:rPr>
-      </w:pPr>
-      <w:r>
-        <w:rPr>
-          <w:rFonts w:ascii="Times New Roman" w:eastAsia="Times New Roman" w:hAnsi="Times New Roman" w:cs="Times New Roman"/>
-          <w:color w:val="000000" w:themeColor="text1"/>
-          <w:sz w:val="28"/>
-          <w:szCs w:val="28"/>
-        </w:rPr>
-        <w:t>List out the transparencies in file system.</w:t>
-      </w:r>
-    </w:p>
-    <w:p>
-      <w:pPr>
-        <w:pStyle w:val="ListParagraph"/>
+        <w:ind w:left="0" w:hanging="709"/>
+        <w:rPr>
+          <w:rFonts w:cstheme="minorHAnsi"/>
+          <w:b/>
+          <w:bCs/>
+          <w:sz w:val="32"/>
+          <w:szCs w:val="32"/>
+        </w:rPr>
+      </w:pPr>
+      <w:r>
+        <w:rPr>
+          <w:rFonts w:cstheme="minorHAnsi"/>
+          <w:b/>
+          <w:bCs/>
+          <w:sz w:val="32"/>
+          <w:szCs w:val="32"/>
+        </w:rPr>
+        <w:t xml:space="preserve">Write the steps of RSA Algorithm. Illustrate with an example given Message = 8,  P=3 </w:t>
+      </w:r>
+      <w:r>
+        <w:rPr>
+          <w:rFonts w:cstheme="minorHAnsi"/>
+          <w:b/>
+          <w:bCs/>
+          <w:sz w:val="32"/>
+          <w:szCs w:val="32"/>
+        </w:rPr>
+        <w:tab/>
+        <w:t>&amp; Q=11.</w:t>
+      </w:r>
+    </w:p>
+    <w:p>
+      <w:pPr>
+        <w:spacing w:line="240" w:lineRule="auto"/>
+        <w:ind w:hanging="709"/>
+        <w:rPr>
+          <w:rFonts w:cstheme="minorHAnsi"/>
+          <w:b/>
+          <w:bCs/>
+          <w:color w:val="000000" w:themeColor="text1"/>
+          <w:sz w:val="32"/>
+          <w:szCs w:val="32"/>
+        </w:rPr>
+      </w:pPr>
+      <w:r>
+        <w:rPr>
+          <w:rFonts w:cstheme="minorHAnsi"/>
+          <w:b/>
+          <w:bCs/>
+          <w:color w:val="000000" w:themeColor="text1"/>
+          <w:sz w:val="32"/>
+          <w:szCs w:val="32"/>
+        </w:rPr>
+        <w:drawing>
+          <wp:inline distT="0" distB="0" distL="0" distR="0" wp14:anchorId="767AA0EB" wp14:editId="108BC9F7">
+            <wp:extent cx="6736080" cy="3992880"/>
+            <wp:effectExtent l="0" t="0" r="7620" b="7620"/>
+            <wp:docPr id="19" name="Picture 19"/>
+            <wp:cNvGraphicFramePr>
+              <a:graphicFrameLocks xmlns:a="http://schemas.openxmlformats.org/drawingml/2006/main" noChangeAspect="1"/>
+            </wp:cNvGraphicFramePr>
+            <a:graphic xmlns:a="http://schemas.openxmlformats.org/drawingml/2006/main">
+              <a:graphicData uri="http://schemas.openxmlformats.org/drawingml/2006/picture">
+                <pic:pic xmlns:pic="http://schemas.openxmlformats.org/drawingml/2006/picture">
+                  <pic:nvPicPr>
+                    <pic:cNvPr id="1" name=""/>
+                    <pic:cNvPicPr/>
+                  </pic:nvPicPr>
+                  <pic:blipFill>
+                    <a:blip r:embed="rId18"/>
+                    <a:stretch>
+                      <a:fillRect/>
+                    </a:stretch>
+                  </pic:blipFill>
+                  <pic:spPr>
+                    <a:xfrm>
+                      <a:off x="0" y="0"/>
+                      <a:ext cx="6736080" cy="3992880"/>
+                    </a:xfrm>
+                    <a:prstGeom prst="rect">
+                      <a:avLst/>
+                    </a:prstGeom>
+                  </pic:spPr>
+                </pic:pic>
+              </a:graphicData>
+            </a:graphic>
+          </wp:inline>
+        </w:drawing>
+      </w:r>
+    </w:p>
+    <w:p>
+      <w:pPr>
+        <w:spacing w:line="240" w:lineRule="auto"/>
+        <w:ind w:left="-709"/>
+        <w:rPr>
+          <w:rFonts w:cstheme="minorHAnsi"/>
+          <w:b/>
+          <w:bCs/>
+          <w:color w:val="000000" w:themeColor="text1"/>
+          <w:sz w:val="32"/>
+          <w:szCs w:val="32"/>
+        </w:rPr>
+      </w:pPr>
+      <w:r>
+        <w:rPr>
+          <w:rFonts w:cstheme="minorHAnsi"/>
+          <w:b/>
+          <w:bCs/>
+          <w:color w:val="000000" w:themeColor="text1"/>
+          <w:sz w:val="32"/>
+          <w:szCs w:val="32"/>
+        </w:rPr>
+        <w:lastRenderedPageBreak/>
+        <w:drawing>
+          <wp:inline distT="0" distB="0" distL="0" distR="0" wp14:anchorId="3B93F375" wp14:editId="2F9410C1">
+            <wp:extent cx="6987540" cy="3284220"/>
+            <wp:effectExtent l="0" t="0" r="3810" b="0"/>
+            <wp:docPr id="20" name="Picture 20"/>
+            <wp:cNvGraphicFramePr>
+              <a:graphicFrameLocks xmlns:a="http://schemas.openxmlformats.org/drawingml/2006/main" noChangeAspect="1"/>
+            </wp:cNvGraphicFramePr>
+            <a:graphic xmlns:a="http://schemas.openxmlformats.org/drawingml/2006/main">
+              <a:graphicData uri="http://schemas.openxmlformats.org/drawingml/2006/picture">
+                <pic:pic xmlns:pic="http://schemas.openxmlformats.org/drawingml/2006/picture">
+                  <pic:nvPicPr>
+                    <pic:cNvPr id="1" name=""/>
+                    <pic:cNvPicPr/>
+                  </pic:nvPicPr>
+                  <pic:blipFill>
+                    <a:blip r:embed="rId19"/>
+                    <a:stretch>
+                      <a:fillRect/>
+                    </a:stretch>
+                  </pic:blipFill>
+                  <pic:spPr>
+                    <a:xfrm>
+                      <a:off x="0" y="0"/>
+                      <a:ext cx="6987540" cy="3284220"/>
+                    </a:xfrm>
+                    <a:prstGeom prst="rect">
+                      <a:avLst/>
+                    </a:prstGeom>
+                  </pic:spPr>
+                </pic:pic>
+              </a:graphicData>
+            </a:graphic>
+          </wp:inline>
+        </w:drawing>
+      </w:r>
+    </w:p>
+    <w:p>
+      <w:pPr>
+        <w:spacing w:line="240" w:lineRule="auto"/>
+        <w:rPr>
+          <w:rFonts w:cstheme="minorHAnsi"/>
+          <w:b/>
+          <w:bCs/>
+          <w:color w:val="000000" w:themeColor="text1"/>
+          <w:sz w:val="32"/>
+          <w:szCs w:val="32"/>
+        </w:rPr>
+      </w:pPr>
+      <w:r>
+        <w:rPr>
+          <w:rFonts w:cstheme="minorHAnsi"/>
+          <w:b/>
+          <w:bCs/>
+          <w:color w:val="000000" w:themeColor="text1"/>
+          <w:sz w:val="32"/>
+          <w:szCs w:val="32"/>
+        </w:rPr>
+        <w:drawing>
+          <wp:inline distT="0" distB="0" distL="0" distR="0" wp14:anchorId="2DAAABC1" wp14:editId="7FD86E3E">
+            <wp:extent cx="5731510" cy="2433955"/>
+            <wp:effectExtent l="0" t="0" r="2540" b="4445"/>
+            <wp:docPr id="22" name="Picture 22"/>
+            <wp:cNvGraphicFramePr>
+              <a:graphicFrameLocks xmlns:a="http://schemas.openxmlformats.org/drawingml/2006/main" noChangeAspect="1"/>
+            </wp:cNvGraphicFramePr>
+            <a:graphic xmlns:a="http://schemas.openxmlformats.org/drawingml/2006/main">
+              <a:graphicData uri="http://schemas.openxmlformats.org/drawingml/2006/picture">
+                <pic:pic xmlns:pic="http://schemas.openxmlformats.org/drawingml/2006/picture">
+                  <pic:nvPicPr>
+                    <pic:cNvPr id="1" name=""/>
+                    <pic:cNvPicPr/>
+                  </pic:nvPicPr>
+                  <pic:blipFill>
+                    <a:blip r:embed="rId20"/>
+                    <a:stretch>
+                      <a:fillRect/>
+                    </a:stretch>
+                  </pic:blipFill>
+                  <pic:spPr>
+                    <a:xfrm>
+                      <a:off x="0" y="0"/>
+                      <a:ext cx="5731510" cy="2433955"/>
+                    </a:xfrm>
+                    <a:prstGeom prst="rect">
+                      <a:avLst/>
+                    </a:prstGeom>
+                  </pic:spPr>
+                </pic:pic>
+              </a:graphicData>
+            </a:graphic>
+          </wp:inline>
+        </w:drawing>
+      </w:r>
+      <w:r>
+        <w:rPr>
+          <w:rFonts w:cstheme="minorHAnsi"/>
+          <w:b/>
+          <w:bCs/>
+          <w:color w:val="000000" w:themeColor="text1"/>
+          <w:sz w:val="32"/>
+          <w:szCs w:val="32"/>
+        </w:rPr>
+        <w:drawing>
+          <wp:inline distT="0" distB="0" distL="0" distR="0" wp14:anchorId="00D4ADEC" wp14:editId="7B6709D0">
+            <wp:extent cx="5731510" cy="2263775"/>
+            <wp:effectExtent l="0" t="0" r="2540" b="3175"/>
+            <wp:docPr id="23" name="Picture 23"/>
+            <wp:cNvGraphicFramePr>
+              <a:graphicFrameLocks xmlns:a="http://schemas.openxmlformats.org/drawingml/2006/main" noChangeAspect="1"/>
+            </wp:cNvGraphicFramePr>
+            <a:graphic xmlns:a="http://schemas.openxmlformats.org/drawingml/2006/main">
+              <a:graphicData uri="http://schemas.openxmlformats.org/drawingml/2006/picture">
+                <pic:pic xmlns:pic="http://schemas.openxmlformats.org/drawingml/2006/picture">
+                  <pic:nvPicPr>
+                    <pic:cNvPr id="1" name=""/>
+                    <pic:cNvPicPr/>
+                  </pic:nvPicPr>
+                  <pic:blipFill>
+                    <a:blip r:embed="rId21"/>
+                    <a:stretch>
+                      <a:fillRect/>
+                    </a:stretch>
+                  </pic:blipFill>
+                  <pic:spPr>
+                    <a:xfrm>
+                      <a:off x="0" y="0"/>
+                      <a:ext cx="5731510" cy="2263775"/>
+                    </a:xfrm>
+                    <a:prstGeom prst="rect">
+                      <a:avLst/>
+                    </a:prstGeom>
+                  </pic:spPr>
+                </pic:pic>
+              </a:graphicData>
+            </a:graphic>
+          </wp:inline>
+        </w:drawing>
+      </w:r>
+    </w:p>
+    <w:p>
+      <w:pPr>
+        <w:spacing w:line="240" w:lineRule="auto"/>
+        <w:ind w:hanging="567"/>
+        <w:rPr>
+          <w:rFonts w:cstheme="minorHAnsi"/>
+          <w:b/>
+          <w:bCs/>
+          <w:color w:val="000000" w:themeColor="text1"/>
+          <w:sz w:val="32"/>
+          <w:szCs w:val="32"/>
+        </w:rPr>
+      </w:pPr>
+    </w:p>
+    <w:p>
+      <w:pPr>
+        <w:spacing w:line="240" w:lineRule="auto"/>
+        <w:rPr>
+          <w:rFonts w:cstheme="minorHAnsi"/>
+          <w:b/>
+          <w:bCs/>
+          <w:color w:val="000000" w:themeColor="text1"/>
+          <w:sz w:val="32"/>
+          <w:szCs w:val="32"/>
+        </w:rPr>
+      </w:pPr>
+    </w:p>
+    <w:p>
+      <w:pPr>
+        <w:spacing w:line="240" w:lineRule="auto"/>
+        <w:rPr>
+          <w:rFonts w:cstheme="minorHAnsi"/>
+          <w:b/>
+          <w:bCs/>
+          <w:color w:val="000000" w:themeColor="text1"/>
+          <w:sz w:val="32"/>
+          <w:szCs w:val="32"/>
+        </w:rPr>
+      </w:pPr>
+    </w:p>
+    <w:p>
+      <w:pPr>
+        <w:pStyle w:val="NoSpacing"/>
         <w:numPr>
           <w:ilvl w:val="0"/>
           <w:numId w:val="1"/>
         </w:numPr>
-        <w:spacing w:after="0" w:line="240" w:lineRule="auto"/>
-        <w:rPr>
-          <w:rFonts w:ascii="Times New Roman" w:eastAsia="Times New Roman" w:hAnsi="Times New Roman" w:cs="Times New Roman"/>
-          <w:color w:val="000000" w:themeColor="text1"/>
-          <w:sz w:val="28"/>
-          <w:szCs w:val="28"/>
-        </w:rPr>
-      </w:pPr>
-      <w:r>
-        <w:rPr>
-          <w:rFonts w:ascii="Times New Roman" w:eastAsia="Times New Roman" w:hAnsi="Times New Roman" w:cs="Times New Roman"/>
-          <w:color w:val="000000" w:themeColor="text1"/>
-          <w:sz w:val="28"/>
-          <w:szCs w:val="28"/>
-        </w:rPr>
-        <w:t xml:space="preserve"> </w:t>
-      </w:r>
-      <w:bookmarkStart w:id="0" w:name="_GoBack"/>
-      <w:bookmarkEnd w:id="0"/>
-      <w:r>
-        <w:rPr>
-          <w:rFonts w:ascii="Times New Roman" w:eastAsia="Times New Roman" w:hAnsi="Times New Roman" w:cs="Times New Roman"/>
-          <w:color w:val="000000" w:themeColor="text1"/>
-          <w:sz w:val="28"/>
-          <w:szCs w:val="28"/>
-        </w:rPr>
-        <w:t>Describe the characteristics of file system</w:t>
+        <w:ind w:left="0" w:hanging="709"/>
+        <w:rPr>
+          <w:rFonts w:cstheme="minorHAnsi"/>
+          <w:b/>
+          <w:bCs/>
+          <w:color w:val="000000" w:themeColor="text1"/>
+          <w:sz w:val="32"/>
+          <w:szCs w:val="32"/>
+        </w:rPr>
+      </w:pPr>
+      <w:r>
+        <w:rPr>
+          <w:rFonts w:cstheme="minorHAnsi"/>
+          <w:b/>
+          <w:bCs/>
+          <w:color w:val="000000" w:themeColor="text1"/>
+          <w:sz w:val="32"/>
+          <w:szCs w:val="32"/>
+        </w:rPr>
+        <w:lastRenderedPageBreak/>
+        <w:t xml:space="preserve"> Analyze the following uses of Cryptography with suitable scenarios.</w:t>
       </w:r>
     </w:p>
     <w:p>
       <w:pPr>
         <w:pStyle w:val="ListParagraph"/>
-        <w:numPr>
-          <w:ilvl w:val="0"/>
-          <w:numId w:val="1"/>
-        </w:numPr>
-        <w:spacing w:after="0"/>
-        <w:rPr>
-          <w:rFonts w:ascii="Times New Roman" w:eastAsia="Times New Roman" w:hAnsi="Times New Roman" w:cs="Times New Roman"/>
-          <w:b/>
-          <w:color w:val="000000" w:themeColor="text1"/>
-          <w:sz w:val="28"/>
-          <w:szCs w:val="28"/>
-        </w:rPr>
-      </w:pPr>
-      <w:r>
-        <w:rPr>
-          <w:rFonts w:ascii="Times New Roman" w:hAnsi="Times New Roman" w:cs="Times New Roman"/>
-          <w:color w:val="000000" w:themeColor="text1"/>
-          <w:sz w:val="28"/>
-          <w:szCs w:val="28"/>
-        </w:rPr>
-        <w:t>Discuss the distributed file system design requirements.</w:t>
-      </w:r>
-      <w:r>
-        <w:rPr>
-          <w:rFonts w:ascii="Times New Roman" w:hAnsi="Times New Roman" w:cs="Times New Roman"/>
-          <w:b/>
-          <w:color w:val="000000" w:themeColor="text1"/>
-          <w:sz w:val="28"/>
-          <w:szCs w:val="28"/>
-        </w:rPr>
-        <w:tab/>
-      </w:r>
+        <w:spacing w:line="240" w:lineRule="auto"/>
+        <w:ind w:left="0" w:hanging="709"/>
+        <w:rPr>
+          <w:rFonts w:cstheme="minorHAnsi"/>
+          <w:b/>
+          <w:bCs/>
+          <w:color w:val="000000" w:themeColor="text1"/>
+          <w:sz w:val="32"/>
+          <w:szCs w:val="32"/>
+        </w:rPr>
+      </w:pPr>
+      <w:r>
+        <w:rPr>
+          <w:rFonts w:cstheme="minorHAnsi"/>
+          <w:b/>
+          <w:bCs/>
+          <w:color w:val="000000" w:themeColor="text1"/>
+          <w:sz w:val="32"/>
+          <w:szCs w:val="32"/>
+        </w:rPr>
+        <w:t>i) Secrecy and integrity    ii) Authentication</w:t>
+      </w:r>
+    </w:p>
+    <w:p>
+      <w:pPr>
+        <w:pStyle w:val="ListParagraph"/>
+        <w:spacing w:line="240" w:lineRule="auto"/>
+        <w:ind w:left="0" w:hanging="709"/>
+        <w:rPr>
+          <w:rFonts w:cstheme="minorHAnsi"/>
+          <w:b/>
+          <w:bCs/>
+          <w:color w:val="000000" w:themeColor="text1"/>
+          <w:sz w:val="32"/>
+          <w:szCs w:val="32"/>
+        </w:rPr>
+      </w:pPr>
+      <w:r>
+        <w:rPr>
+          <w:rFonts w:cstheme="minorHAnsi"/>
+          <w:b/>
+          <w:bCs/>
+          <w:color w:val="000000" w:themeColor="text1"/>
+          <w:sz w:val="32"/>
+          <w:szCs w:val="32"/>
+        </w:rPr>
+        <w:drawing>
+          <wp:inline distT="0" distB="0" distL="0" distR="0" wp14:anchorId="74449C3A" wp14:editId="23688AE8">
+            <wp:extent cx="5731510" cy="4091305"/>
+            <wp:effectExtent l="0" t="0" r="2540" b="4445"/>
+            <wp:docPr id="15" name="Picture 15"/>
+            <wp:cNvGraphicFramePr>
+              <a:graphicFrameLocks xmlns:a="http://schemas.openxmlformats.org/drawingml/2006/main" noChangeAspect="1"/>
+            </wp:cNvGraphicFramePr>
+            <a:graphic xmlns:a="http://schemas.openxmlformats.org/drawingml/2006/main">
+              <a:graphicData uri="http://schemas.openxmlformats.org/drawingml/2006/picture">
+                <pic:pic xmlns:pic="http://schemas.openxmlformats.org/drawingml/2006/picture">
+                  <pic:nvPicPr>
+                    <pic:cNvPr id="1" name=""/>
+                    <pic:cNvPicPr/>
+                  </pic:nvPicPr>
+                  <pic:blipFill>
+                    <a:blip r:embed="rId22"/>
+                    <a:stretch>
+                      <a:fillRect/>
+                    </a:stretch>
+                  </pic:blipFill>
+                  <pic:spPr>
+                    <a:xfrm>
+                      <a:off x="0" y="0"/>
+                      <a:ext cx="5731510" cy="4091305"/>
+                    </a:xfrm>
+                    <a:prstGeom prst="rect">
+                      <a:avLst/>
+                    </a:prstGeom>
+                  </pic:spPr>
+                </pic:pic>
+              </a:graphicData>
+            </a:graphic>
+          </wp:inline>
+        </w:drawing>
+      </w:r>
+    </w:p>
+    <w:p>
+      <w:pPr>
+        <w:pStyle w:val="ListParagraph"/>
+        <w:spacing w:line="240" w:lineRule="auto"/>
+        <w:ind w:left="0" w:hanging="709"/>
+        <w:rPr>
+          <w:rFonts w:cstheme="minorHAnsi"/>
+          <w:b/>
+          <w:bCs/>
+          <w:color w:val="000000" w:themeColor="text1"/>
+          <w:sz w:val="32"/>
+          <w:szCs w:val="32"/>
+        </w:rPr>
+      </w:pPr>
+      <w:r>
+        <w:rPr>
+          <w:rFonts w:cstheme="minorHAnsi"/>
+          <w:b/>
+          <w:bCs/>
+          <w:color w:val="000000" w:themeColor="text1"/>
+          <w:sz w:val="32"/>
+          <w:szCs w:val="32"/>
+        </w:rPr>
+        <w:drawing>
+          <wp:inline distT="0" distB="0" distL="0" distR="0" wp14:anchorId="43F66FAC" wp14:editId="309B5E6D">
+            <wp:extent cx="5731510" cy="1021715"/>
+            <wp:effectExtent l="0" t="0" r="2540" b="6985"/>
+            <wp:docPr id="16" name="Picture 16"/>
+            <wp:cNvGraphicFramePr>
+              <a:graphicFrameLocks xmlns:a="http://schemas.openxmlformats.org/drawingml/2006/main" noChangeAspect="1"/>
+            </wp:cNvGraphicFramePr>
+            <a:graphic xmlns:a="http://schemas.openxmlformats.org/drawingml/2006/main">
+              <a:graphicData uri="http://schemas.openxmlformats.org/drawingml/2006/picture">
+                <pic:pic xmlns:pic="http://schemas.openxmlformats.org/drawingml/2006/picture">
+                  <pic:nvPicPr>
+                    <pic:cNvPr id="1" name=""/>
+                    <pic:cNvPicPr/>
+                  </pic:nvPicPr>
+                  <pic:blipFill>
+                    <a:blip r:embed="rId23"/>
+                    <a:stretch>
+                      <a:fillRect/>
+                    </a:stretch>
+                  </pic:blipFill>
+                  <pic:spPr>
+                    <a:xfrm>
+                      <a:off x="0" y="0"/>
+                      <a:ext cx="5731510" cy="1021715"/>
+                    </a:xfrm>
+                    <a:prstGeom prst="rect">
+                      <a:avLst/>
+                    </a:prstGeom>
+                  </pic:spPr>
+                </pic:pic>
+              </a:graphicData>
+            </a:graphic>
+          </wp:inline>
+        </w:drawing>
+      </w:r>
+    </w:p>
+    <w:p>
+      <w:pPr>
+        <w:pStyle w:val="ListParagraph"/>
+        <w:spacing w:line="240" w:lineRule="auto"/>
+        <w:ind w:left="0" w:hanging="709"/>
+        <w:rPr>
+          <w:rFonts w:cstheme="minorHAnsi"/>
+          <w:b/>
+          <w:bCs/>
+          <w:color w:val="000000" w:themeColor="text1"/>
+          <w:sz w:val="32"/>
+          <w:szCs w:val="32"/>
+        </w:rPr>
+      </w:pPr>
+      <w:r>
+        <w:rPr>
+          <w:rFonts w:cstheme="minorHAnsi"/>
+          <w:b/>
+          <w:bCs/>
+          <w:color w:val="000000" w:themeColor="text1"/>
+          <w:sz w:val="32"/>
+          <w:szCs w:val="32"/>
+        </w:rPr>
+        <w:drawing>
+          <wp:inline distT="0" distB="0" distL="0" distR="0" wp14:anchorId="16EEC17B" wp14:editId="20BA75BF">
+            <wp:extent cx="5731510" cy="2440305"/>
+            <wp:effectExtent l="0" t="0" r="2540" b="0"/>
+            <wp:docPr id="17" name="Picture 17"/>
+            <wp:cNvGraphicFramePr>
+              <a:graphicFrameLocks xmlns:a="http://schemas.openxmlformats.org/drawingml/2006/main" noChangeAspect="1"/>
+            </wp:cNvGraphicFramePr>
+            <a:graphic xmlns:a="http://schemas.openxmlformats.org/drawingml/2006/main">
+              <a:graphicData uri="http://schemas.openxmlformats.org/drawingml/2006/picture">
+                <pic:pic xmlns:pic="http://schemas.openxmlformats.org/drawingml/2006/picture">
+                  <pic:nvPicPr>
+                    <pic:cNvPr id="1" name=""/>
+                    <pic:cNvPicPr/>
+                  </pic:nvPicPr>
+                  <pic:blipFill>
+                    <a:blip r:embed="rId24"/>
+                    <a:stretch>
+                      <a:fillRect/>
+                    </a:stretch>
+                  </pic:blipFill>
+                  <pic:spPr>
+                    <a:xfrm>
+                      <a:off x="0" y="0"/>
+                      <a:ext cx="5731510" cy="2440305"/>
+                    </a:xfrm>
+                    <a:prstGeom prst="rect">
+                      <a:avLst/>
+                    </a:prstGeom>
+                  </pic:spPr>
+                </pic:pic>
+              </a:graphicData>
+            </a:graphic>
+          </wp:inline>
+        </w:drawing>
+      </w:r>
+    </w:p>
+    <w:p>
+      <w:pPr>
+        <w:pStyle w:val="ListParagraph"/>
+        <w:spacing w:line="240" w:lineRule="auto"/>
+        <w:ind w:left="0" w:hanging="709"/>
+        <w:rPr>
+          <w:rFonts w:cstheme="minorHAnsi"/>
+          <w:b/>
+          <w:bCs/>
+          <w:color w:val="000000" w:themeColor="text1"/>
+          <w:sz w:val="32"/>
+          <w:szCs w:val="32"/>
+        </w:rPr>
+      </w:pPr>
+    </w:p>
+    <w:p>
+      <w:pPr>
+        <w:pStyle w:val="ListParagraph"/>
+        <w:spacing w:line="240" w:lineRule="auto"/>
+        <w:ind w:left="0" w:hanging="709"/>
+        <w:rPr>
+          <w:rFonts w:cstheme="minorHAnsi"/>
+          <w:b/>
+          <w:bCs/>
+          <w:color w:val="000000" w:themeColor="text1"/>
+          <w:sz w:val="32"/>
+          <w:szCs w:val="32"/>
+        </w:rPr>
+      </w:pPr>
+    </w:p>
+    <w:p>
+      <w:pPr>
+        <w:pStyle w:val="ListParagraph"/>
+        <w:spacing w:line="240" w:lineRule="auto"/>
+        <w:ind w:left="0" w:hanging="709"/>
+        <w:rPr>
+          <w:rFonts w:cstheme="minorHAnsi"/>
+          <w:b/>
+          <w:bCs/>
+          <w:color w:val="000000" w:themeColor="text1"/>
+          <w:sz w:val="32"/>
+          <w:szCs w:val="32"/>
+        </w:rPr>
+      </w:pPr>
+    </w:p>
+    <w:p>
+      <w:pPr>
+        <w:pStyle w:val="ListParagraph"/>
+        <w:spacing w:line="240" w:lineRule="auto"/>
+        <w:ind w:left="0" w:hanging="709"/>
+        <w:rPr>
+          <w:rFonts w:cstheme="minorHAnsi"/>
+          <w:b/>
+          <w:bCs/>
+          <w:color w:val="000000" w:themeColor="text1"/>
+          <w:sz w:val="32"/>
+          <w:szCs w:val="32"/>
+        </w:rPr>
+      </w:pPr>
+    </w:p>
+    <w:p>
+      <w:pPr>
+        <w:pStyle w:val="ListParagraph"/>
+        <w:spacing w:line="240" w:lineRule="auto"/>
+        <w:ind w:left="0" w:hanging="709"/>
+        <w:rPr>
+          <w:rFonts w:cstheme="minorHAnsi"/>
+          <w:b/>
+          <w:bCs/>
+          <w:color w:val="000000" w:themeColor="text1"/>
+          <w:sz w:val="32"/>
+          <w:szCs w:val="32"/>
+        </w:rPr>
+      </w:pPr>
     </w:p>
     <w:p>
       <w:pPr>
@@ -532,127 +1833,98 @@
           <w:numId w:val="1"/>
         </w:numPr>
         <w:spacing w:line="240" w:lineRule="auto"/>
-        <w:rPr>
-          <w:rFonts w:ascii="Times New Roman" w:hAnsi="Times New Roman" w:cs="Times New Roman"/>
-          <w:color w:val="000000" w:themeColor="text1"/>
-          <w:sz w:val="28"/>
-          <w:szCs w:val="28"/>
-        </w:rPr>
-      </w:pPr>
-      <w:r>
-        <w:rPr>
-          <w:rFonts w:ascii="Times New Roman" w:hAnsi="Times New Roman" w:cs="Times New Roman"/>
-          <w:color w:val="000000" w:themeColor="text1"/>
-          <w:sz w:val="28"/>
-          <w:szCs w:val="28"/>
-        </w:rPr>
-        <w:t>Write the steps of RSA Algorithm. Illustrate with an example given</w:t>
-      </w:r>
-      <w:r>
-        <w:rPr>
-          <w:rFonts w:ascii="Times New Roman" w:hAnsi="Times New Roman" w:cs="Times New Roman"/>
-          <w:color w:val="000000" w:themeColor="text1"/>
-          <w:sz w:val="28"/>
-          <w:szCs w:val="28"/>
-        </w:rPr>
-        <w:t xml:space="preserve"> Message = </w:t>
-      </w:r>
-      <w:proofErr w:type="gramStart"/>
-      <w:r>
-        <w:rPr>
-          <w:rFonts w:ascii="Times New Roman" w:hAnsi="Times New Roman" w:cs="Times New Roman"/>
-          <w:color w:val="000000" w:themeColor="text1"/>
-          <w:sz w:val="28"/>
-          <w:szCs w:val="28"/>
-        </w:rPr>
-        <w:t xml:space="preserve">8, </w:t>
-      </w:r>
-      <w:r>
-        <w:rPr>
-          <w:rFonts w:ascii="Times New Roman" w:hAnsi="Times New Roman" w:cs="Times New Roman"/>
-          <w:color w:val="000000" w:themeColor="text1"/>
-          <w:sz w:val="28"/>
-          <w:szCs w:val="28"/>
-        </w:rPr>
-        <w:t xml:space="preserve"> P</w:t>
-      </w:r>
-      <w:proofErr w:type="gramEnd"/>
-      <w:r>
-        <w:rPr>
-          <w:rFonts w:ascii="Times New Roman" w:hAnsi="Times New Roman" w:cs="Times New Roman"/>
-          <w:color w:val="000000" w:themeColor="text1"/>
-          <w:sz w:val="28"/>
-          <w:szCs w:val="28"/>
-        </w:rPr>
-        <w:t xml:space="preserve">=3 </w:t>
-      </w:r>
-      <w:r>
-        <w:rPr>
-          <w:rFonts w:ascii="Times New Roman" w:hAnsi="Times New Roman" w:cs="Times New Roman"/>
-          <w:color w:val="000000" w:themeColor="text1"/>
-          <w:sz w:val="28"/>
-          <w:szCs w:val="28"/>
+        <w:ind w:left="0" w:hanging="709"/>
+        <w:rPr>
+          <w:rFonts w:eastAsia="Times New Roman" w:cstheme="minorHAnsi"/>
+          <w:b/>
+          <w:bCs/>
+          <w:color w:val="000000" w:themeColor="text1"/>
+          <w:sz w:val="32"/>
+          <w:szCs w:val="32"/>
+        </w:rPr>
+      </w:pPr>
+      <w:r>
+        <w:rPr>
+          <w:rFonts w:eastAsia="Times New Roman" w:cstheme="minorHAnsi"/>
+          <w:b/>
+          <w:bCs/>
+          <w:color w:val="000000" w:themeColor="text1"/>
+          <w:sz w:val="32"/>
+          <w:szCs w:val="32"/>
+        </w:rPr>
+        <w:t xml:space="preserve">Discuss asymmetric (public/private key pair-based) cryptography </w:t>
+      </w:r>
+      <w:r>
+        <w:rPr>
+          <w:rFonts w:eastAsia="Times New Roman" w:cstheme="minorHAnsi"/>
+          <w:b/>
+          <w:bCs/>
+          <w:color w:val="000000" w:themeColor="text1"/>
+          <w:sz w:val="32"/>
+          <w:szCs w:val="32"/>
         </w:rPr>
         <w:tab/>
-        <w:t>&amp; Q=11.</w:t>
-      </w:r>
-    </w:p>
-    <w:p>
-      <w:pPr>
-        <w:pStyle w:val="NoSpacing"/>
-        <w:numPr>
-          <w:ilvl w:val="0"/>
-          <w:numId w:val="1"/>
-        </w:numPr>
-        <w:rPr>
-          <w:rFonts w:ascii="Times New Roman" w:hAnsi="Times New Roman" w:cs="Times New Roman"/>
-          <w:color w:val="000000" w:themeColor="text1"/>
-          <w:sz w:val="28"/>
-          <w:szCs w:val="28"/>
-        </w:rPr>
-      </w:pPr>
-      <w:r>
-        <w:rPr>
-          <w:rFonts w:ascii="Times New Roman" w:hAnsi="Times New Roman" w:cs="Times New Roman"/>
-          <w:color w:val="000000" w:themeColor="text1"/>
-          <w:sz w:val="28"/>
-          <w:szCs w:val="28"/>
-        </w:rPr>
-        <w:t>2. Analyze the following uses of Cryptography with suitable scenarios.</w:t>
-      </w:r>
-    </w:p>
-    <w:p>
-      <w:pPr>
-        <w:pStyle w:val="ListParagraph"/>
+        <w:t xml:space="preserve">technique and how it can be used in supporting security in distributed </w:t>
+      </w:r>
+      <w:r>
+        <w:rPr>
+          <w:rFonts w:eastAsia="Times New Roman" w:cstheme="minorHAnsi"/>
+          <w:b/>
+          <w:bCs/>
+          <w:color w:val="000000" w:themeColor="text1"/>
+          <w:sz w:val="32"/>
+          <w:szCs w:val="32"/>
+        </w:rPr>
+        <w:tab/>
+        <w:t>systems.</w:t>
+      </w:r>
+    </w:p>
+    <w:p>
+      <w:pPr>
         <w:spacing w:line="240" w:lineRule="auto"/>
-        <w:ind w:left="1080" w:firstLine="360"/>
-        <w:rPr>
-          <w:rFonts w:ascii="Times New Roman" w:hAnsi="Times New Roman" w:cs="Times New Roman"/>
-          <w:color w:val="000000" w:themeColor="text1"/>
-          <w:sz w:val="28"/>
-          <w:szCs w:val="28"/>
-        </w:rPr>
-      </w:pPr>
-      <w:proofErr w:type="spellStart"/>
-      <w:r>
-        <w:rPr>
-          <w:rFonts w:ascii="Times New Roman" w:hAnsi="Times New Roman" w:cs="Times New Roman"/>
-          <w:color w:val="000000" w:themeColor="text1"/>
-          <w:sz w:val="28"/>
-          <w:szCs w:val="28"/>
-        </w:rPr>
-        <w:t>i</w:t>
-      </w:r>
-      <w:proofErr w:type="spellEnd"/>
-      <w:r>
-        <w:rPr>
-          <w:rFonts w:ascii="Times New Roman" w:hAnsi="Times New Roman" w:cs="Times New Roman"/>
-          <w:color w:val="000000" w:themeColor="text1"/>
-          <w:sz w:val="28"/>
-          <w:szCs w:val="28"/>
-        </w:rPr>
-        <w:t>) Secrecy and integrity    ii) Authentication</w:t>
-      </w:r>
+        <w:rPr>
+          <w:sz w:val="32"/>
+          <w:szCs w:val="32"/>
+        </w:rPr>
+      </w:pPr>
+      <w:r>
+        <w:rPr>
+          <w:sz w:val="32"/>
+          <w:szCs w:val="32"/>
+        </w:rPr>
+        <w:t>When a public/private key pair is used, one-way functions are exploited in another way. The feasibility of a public-key scheme was proposed as a cryptographic method that eliminates the need for trust between communicating parties. The basis for all public-key schemes is the existence of a trap-door function. A trap-door function is a one-way function with a secret exit- it is easy to compute in one direction but infeasible to compute its reverse unless the secret is known. The pair of keys needed for asymmetric algorithms are derived from a common root. The derivation of the pair of keys from the root is a one-way function. In the case of the RSA algorithm, the large numbers are multiplied together, this computation takes only a few seconds, even for very large primes used. The resulting product, N, is computationally infeasible to derive the original multiplicands. One of the pair of keys is used for encryption. For RSA the encryption procedure obscures the plaintext by treating each block as a binary number and raising it to the power of key, modulo N. The resulting number is the corresponding ciphertext block. The size of N and at least one of the pair of keys is much larger than the safe key size for symmetric keys to ensure that N is not factorizable. For this reason, the potential attacks on RSA are small, its resistance to attacks depends on the infeasibility of factorizing N</w:t>
+      </w:r>
+    </w:p>
+    <w:p>
+      <w:pPr>
+        <w:spacing w:line="240" w:lineRule="auto"/>
+        <w:rPr>
+          <w:sz w:val="32"/>
+          <w:szCs w:val="32"/>
+        </w:rPr>
+      </w:pPr>
+    </w:p>
+    <w:p>
+      <w:pPr>
+        <w:spacing w:line="240" w:lineRule="auto"/>
+        <w:rPr>
+          <w:sz w:val="32"/>
+          <w:szCs w:val="32"/>
+        </w:rPr>
+      </w:pPr>
+    </w:p>
+    <w:p>
+      <w:pPr>
+        <w:spacing w:line="240" w:lineRule="auto"/>
+        <w:rPr>
+          <w:rFonts w:eastAsia="Times New Roman" w:cstheme="minorHAnsi"/>
+          <w:b/>
+          <w:bCs/>
+          <w:color w:val="000000" w:themeColor="text1"/>
+          <w:sz w:val="44"/>
+          <w:szCs w:val="44"/>
+        </w:rPr>
+      </w:pPr>
     </w:p>
     <w:p>
       <w:pPr>
@@ -661,42 +1933,61 @@
           <w:ilvl w:val="0"/>
           <w:numId w:val="1"/>
         </w:numPr>
-        <w:spacing w:line="240" w:lineRule="auto"/>
-        <w:rPr>
-          <w:rFonts w:ascii="Times New Roman" w:eastAsia="Times New Roman" w:hAnsi="Times New Roman" w:cs="Times New Roman"/>
-          <w:color w:val="000000" w:themeColor="text1"/>
-          <w:sz w:val="28"/>
-          <w:szCs w:val="28"/>
-        </w:rPr>
-      </w:pPr>
-      <w:r>
-        <w:rPr>
-          <w:rFonts w:ascii="Times New Roman" w:eastAsia="Times New Roman" w:hAnsi="Times New Roman" w:cs="Times New Roman"/>
-          <w:color w:val="000000" w:themeColor="text1"/>
-          <w:sz w:val="28"/>
-          <w:szCs w:val="28"/>
-        </w:rPr>
-        <w:t xml:space="preserve">Discuss asymmetric (public/private key pair-based) cryptography </w:t>
-      </w:r>
-      <w:r>
-        <w:rPr>
-          <w:rFonts w:ascii="Times New Roman" w:eastAsia="Times New Roman" w:hAnsi="Times New Roman" w:cs="Times New Roman"/>
-          <w:color w:val="000000" w:themeColor="text1"/>
-          <w:sz w:val="28"/>
-          <w:szCs w:val="28"/>
-        </w:rPr>
-        <w:tab/>
-        <w:t xml:space="preserve">technique and how it can be used in supporting security in distributed </w:t>
-      </w:r>
-      <w:r>
-        <w:rPr>
-          <w:rFonts w:ascii="Times New Roman" w:eastAsia="Times New Roman" w:hAnsi="Times New Roman" w:cs="Times New Roman"/>
-          <w:color w:val="000000" w:themeColor="text1"/>
-          <w:sz w:val="28"/>
-          <w:szCs w:val="28"/>
-        </w:rPr>
-        <w:tab/>
-        <w:t>systems.</w:t>
+        <w:ind w:left="0" w:hanging="709"/>
+        <w:rPr>
+          <w:rFonts w:cstheme="minorHAnsi"/>
+          <w:b/>
+          <w:bCs/>
+          <w:color w:val="FF0000"/>
+          <w:sz w:val="32"/>
+          <w:szCs w:val="32"/>
+        </w:rPr>
+      </w:pPr>
+      <w:r>
+        <w:rPr>
+          <w:rFonts w:cstheme="minorHAnsi"/>
+          <w:b/>
+          <w:bCs/>
+          <w:color w:val="FF0000"/>
+          <w:sz w:val="32"/>
+          <w:szCs w:val="32"/>
+        </w:rPr>
+        <w:t>Explain following symmetric key encryption techniques i) Block cipher ii) Stream cipher</w:t>
+      </w:r>
+    </w:p>
+    <w:p>
+      <w:pPr>
+        <w:rPr>
+          <w:rFonts w:cstheme="minorHAnsi"/>
+          <w:b/>
+          <w:bCs/>
+          <w:color w:val="000000" w:themeColor="text1"/>
+          <w:sz w:val="32"/>
+          <w:szCs w:val="32"/>
+        </w:rPr>
+      </w:pPr>
+    </w:p>
+    <w:p>
+      <w:pPr>
+        <w:rPr>
+          <w:rFonts w:cstheme="minorHAnsi"/>
+          <w:b/>
+          <w:bCs/>
+          <w:color w:val="000000" w:themeColor="text1"/>
+          <w:sz w:val="32"/>
+          <w:szCs w:val="32"/>
+        </w:rPr>
+      </w:pPr>
+      <w:r>
+        <w:rPr>
+          <w:rFonts w:cstheme="minorHAnsi"/>
+          <w:b/>
+          <w:bCs/>
+          <w:color w:val="000000" w:themeColor="text1"/>
+          <w:sz w:val="32"/>
+          <w:szCs w:val="32"/>
+        </w:rPr>
+        <w:t>SKIP KARO ISSE! Chodde!</w:t>
       </w:r>
     </w:p>
     <w:p>
@@ -706,130 +1997,74 @@
           <w:ilvl w:val="0"/>
           <w:numId w:val="1"/>
         </w:numPr>
-        <w:spacing w:line="240" w:lineRule="auto"/>
-        <w:rPr>
-          <w:rFonts w:ascii="Times New Roman" w:hAnsi="Times New Roman" w:cs="Times New Roman"/>
-          <w:color w:val="000000" w:themeColor="text1"/>
-          <w:sz w:val="28"/>
-          <w:szCs w:val="28"/>
-        </w:rPr>
-      </w:pPr>
-      <w:r>
-        <w:rPr>
-          <w:rFonts w:ascii="Times New Roman" w:hAnsi="Times New Roman" w:cs="Times New Roman"/>
-          <w:color w:val="000000" w:themeColor="text1"/>
-          <w:sz w:val="28"/>
-          <w:szCs w:val="28"/>
-        </w:rPr>
-        <w:t>What is a distributed denial-of-service attack and how does it work?</w:t>
-      </w:r>
-    </w:p>
-    <w:p>
-      <w:pPr>
-        <w:pStyle w:val="ListParagraph"/>
-        <w:numPr>
-          <w:ilvl w:val="0"/>
-          <w:numId w:val="1"/>
-        </w:numPr>
-        <w:spacing w:after="0" w:line="240" w:lineRule="auto"/>
-        <w:rPr>
-          <w:rFonts w:ascii="Times New Roman" w:hAnsi="Times New Roman" w:cs="Times New Roman"/>
-          <w:color w:val="000000" w:themeColor="text1"/>
-          <w:sz w:val="28"/>
-          <w:szCs w:val="28"/>
-        </w:rPr>
-      </w:pPr>
-      <w:r>
-        <w:rPr>
-          <w:rFonts w:ascii="Times New Roman" w:hAnsi="Times New Roman" w:cs="Times New Roman"/>
-          <w:color w:val="000000" w:themeColor="text1"/>
-          <w:sz w:val="28"/>
-          <w:szCs w:val="28"/>
-        </w:rPr>
-        <w:t>What is the goal of security? List the three broad classes of security threats?</w:t>
-      </w:r>
-    </w:p>
-    <w:p>
-      <w:pPr>
-        <w:pStyle w:val="ListParagraph"/>
-        <w:numPr>
-          <w:ilvl w:val="0"/>
-          <w:numId w:val="1"/>
-        </w:numPr>
-        <w:rPr>
-          <w:rFonts w:ascii="Times New Roman" w:hAnsi="Times New Roman" w:cs="Times New Roman"/>
-          <w:color w:val="000000" w:themeColor="text1"/>
-          <w:sz w:val="28"/>
-          <w:szCs w:val="28"/>
-        </w:rPr>
-      </w:pPr>
-      <w:r>
-        <w:rPr>
-          <w:rFonts w:ascii="Times New Roman" w:hAnsi="Times New Roman" w:cs="Times New Roman"/>
-          <w:color w:val="000000" w:themeColor="text1"/>
-          <w:sz w:val="28"/>
-          <w:szCs w:val="28"/>
-        </w:rPr>
-        <w:t xml:space="preserve">Explain following symmetric key encryption techniques </w:t>
-      </w:r>
-      <w:proofErr w:type="spellStart"/>
-      <w:r>
-        <w:rPr>
-          <w:rFonts w:ascii="Times New Roman" w:hAnsi="Times New Roman" w:cs="Times New Roman"/>
-          <w:color w:val="000000" w:themeColor="text1"/>
-          <w:sz w:val="28"/>
-          <w:szCs w:val="28"/>
-        </w:rPr>
-        <w:t>i</w:t>
-      </w:r>
-      <w:proofErr w:type="spellEnd"/>
-      <w:r>
-        <w:rPr>
-          <w:rFonts w:ascii="Times New Roman" w:hAnsi="Times New Roman" w:cs="Times New Roman"/>
-          <w:color w:val="000000" w:themeColor="text1"/>
-          <w:sz w:val="28"/>
-          <w:szCs w:val="28"/>
-        </w:rPr>
-        <w:t>) Block cipher ii) Stream cipher</w:t>
-      </w:r>
-    </w:p>
-    <w:p>
-      <w:pPr>
-        <w:pStyle w:val="ListParagraph"/>
-        <w:numPr>
-          <w:ilvl w:val="0"/>
-          <w:numId w:val="1"/>
-        </w:numPr>
-        <w:rPr>
-          <w:rFonts w:ascii="Times New Roman" w:hAnsi="Times New Roman" w:cs="Times New Roman"/>
-          <w:color w:val="000000" w:themeColor="text1"/>
-          <w:sz w:val="28"/>
-          <w:szCs w:val="28"/>
-        </w:rPr>
-      </w:pPr>
-      <w:r>
-        <w:rPr>
-          <w:rFonts w:ascii="Times New Roman" w:hAnsi="Times New Roman" w:cs="Times New Roman"/>
-          <w:color w:val="000000" w:themeColor="text1"/>
-          <w:sz w:val="28"/>
-          <w:szCs w:val="28"/>
-        </w:rPr>
-        <w:t xml:space="preserve"> </w:t>
-      </w:r>
-      <w:r>
-        <w:rPr>
-          <w:rFonts w:ascii="Times New Roman" w:hAnsi="Times New Roman" w:cs="Times New Roman"/>
-          <w:color w:val="000000" w:themeColor="text1"/>
-          <w:sz w:val="28"/>
-          <w:szCs w:val="28"/>
-        </w:rPr>
-        <w:t>Write a note on digital signature?</w:t>
-      </w:r>
-    </w:p>
-    <w:p/>
+        <w:ind w:left="0" w:hanging="709"/>
+        <w:rPr>
+          <w:rFonts w:cstheme="minorHAnsi"/>
+          <w:b/>
+          <w:bCs/>
+          <w:color w:val="000000" w:themeColor="text1"/>
+          <w:sz w:val="32"/>
+          <w:szCs w:val="32"/>
+        </w:rPr>
+      </w:pPr>
+      <w:r>
+        <w:rPr>
+          <w:rFonts w:cstheme="minorHAnsi"/>
+          <w:b/>
+          <w:bCs/>
+          <w:color w:val="000000" w:themeColor="text1"/>
+          <w:sz w:val="32"/>
+          <w:szCs w:val="32"/>
+        </w:rPr>
+        <w:lastRenderedPageBreak/>
+        <w:t xml:space="preserve"> Write a note on digital signature?</w:t>
+      </w:r>
+    </w:p>
+    <w:p>
+      <w:pPr>
+        <w:ind w:hanging="709"/>
+      </w:pPr>
+      <w:r>
+        <w:drawing>
+          <wp:inline distT="0" distB="0" distL="0" distR="0" wp14:anchorId="2F65FCBD" wp14:editId="51F97454">
+            <wp:extent cx="6278880" cy="3238500"/>
+            <wp:effectExtent l="0" t="0" r="7620" b="0"/>
+            <wp:docPr id="18" name="Picture 18"/>
+            <wp:cNvGraphicFramePr>
+              <a:graphicFrameLocks xmlns:a="http://schemas.openxmlformats.org/drawingml/2006/main" noChangeAspect="1"/>
+            </wp:cNvGraphicFramePr>
+            <a:graphic xmlns:a="http://schemas.openxmlformats.org/drawingml/2006/main">
+              <a:graphicData uri="http://schemas.openxmlformats.org/drawingml/2006/picture">
+                <pic:pic xmlns:pic="http://schemas.openxmlformats.org/drawingml/2006/picture">
+                  <pic:nvPicPr>
+                    <pic:cNvPr id="1" name=""/>
+                    <pic:cNvPicPr/>
+                  </pic:nvPicPr>
+                  <pic:blipFill>
+                    <a:blip r:embed="rId25"/>
+                    <a:stretch>
+                      <a:fillRect/>
+                    </a:stretch>
+                  </pic:blipFill>
+                  <pic:spPr>
+                    <a:xfrm>
+                      <a:off x="0" y="0"/>
+                      <a:ext cx="6278880" cy="3238500"/>
+                    </a:xfrm>
+                    <a:prstGeom prst="rect">
+                      <a:avLst/>
+                    </a:prstGeom>
+                  </pic:spPr>
+                </pic:pic>
+              </a:graphicData>
+            </a:graphic>
+          </wp:inline>
+        </w:drawing>
+      </w:r>
+    </w:p>
     <w:sectPr>
       <w:pgSz w:w="11906" w:h="16838"/>
-      <w:pgMar w:top="1440" w:right="1440" w:bottom="1440" w:left="1440" w:header="708" w:footer="708" w:gutter="0"/>
+      <w:pgMar w:top="709" w:right="1440" w:bottom="1440" w:left="1440" w:header="708" w:footer="708" w:gutter="0"/>
       <w:cols w:space="708"/>
       <w:docGrid w:linePitch="360"/>
     </w:sectPr>
@@ -838,7 +2073,7 @@
 </file>
 
 <file path=word/numbering.xml><?xml version="1.0" encoding="utf-8"?>
-<w:numbering xmlns:wpc="http://schemas.microsoft.com/office/word/2010/wordprocessingCanvas" xmlns:cx="http://schemas.microsoft.com/office/drawing/2014/chartex" xmlns:mc="http://schemas.openxmlformats.org/markup-compatibility/2006" xmlns:o="urn:schemas-microsoft-com:office:office" xmlns:r="http://schemas.openxmlformats.org/officeDocument/2006/relationships" xmlns:m="http://schemas.openxmlformats.org/officeDocument/2006/math" xmlns:v="urn:schemas-microsoft-com:vml" xmlns:wp14="http://schemas.microsoft.com/office/word/2010/wordprocessingDrawing" xmlns:wp="http://schemas.openxmlformats.org/drawingml/2006/wordprocessingDrawing" xmlns:w10="urn:schemas-microsoft-com:office:word" xmlns:w="http://schemas.openxmlformats.org/wordprocessingml/2006/main" xmlns:w14="http://schemas.microsoft.com/office/word/2010/wordml" xmlns:w15="http://schemas.microsoft.com/office/word/2012/wordml" xmlns:w16se="http://schemas.microsoft.com/office/word/2015/wordml/symex" xmlns:wpg="http://schemas.microsoft.com/office/word/2010/wordprocessingGroup" xmlns:wpi="http://schemas.microsoft.com/office/word/2010/wordprocessingInk" xmlns:wne="http://schemas.microsoft.com/office/word/2006/wordml" xmlns:wps="http://schemas.microsoft.com/office/word/2010/wordprocessingShape" mc:Ignorable="w14 w15 w16se wp14">
+<w:numbering xmlns:wpc="http://schemas.microsoft.com/office/word/2010/wordprocessingCanvas" xmlns:cx="http://schemas.microsoft.com/office/drawing/2014/chartex" xmlns:cx1="http://schemas.microsoft.com/office/drawing/2015/9/8/chartex" xmlns:cx2="http://schemas.microsoft.com/office/drawing/2015/10/21/chartex" xmlns:cx3="http://schemas.microsoft.com/office/drawing/2016/5/9/chartex" xmlns:cx4="http://schemas.microsoft.com/office/drawing/2016/5/10/chartex" xmlns:cx5="http://schemas.microsoft.com/office/drawing/2016/5/11/chartex" xmlns:cx6="http://schemas.microsoft.com/office/drawing/2016/5/12/chartex" xmlns:cx7="http://schemas.microsoft.com/office/drawing/2016/5/13/chartex" xmlns:cx8="http://schemas.microsoft.com/office/drawing/2016/5/14/chartex" xmlns:mc="http://schemas.openxmlformats.org/markup-compatibility/2006" xmlns:aink="http://schemas.microsoft.com/office/drawing/2016/ink" xmlns:am3d="http://schemas.microsoft.com/office/drawing/2017/model3d" xmlns:o="urn:schemas-microsoft-com:office:office" xmlns:oel="http://schemas.microsoft.com/office/2019/extlst" xmlns:r="http://schemas.openxmlformats.org/officeDocument/2006/relationships" xmlns:m="http://schemas.openxmlformats.org/officeDocument/2006/math" xmlns:v="urn:schemas-microsoft-com:vml" xmlns:wp14="http://schemas.microsoft.com/office/word/2010/wordprocessingDrawing" xmlns:wp="http://schemas.openxmlformats.org/drawingml/2006/wordprocessingDrawing" xmlns:w10="urn:schemas-microsoft-com:office:word" xmlns:w="http://schemas.openxmlformats.org/wordprocessingml/2006/main" xmlns:w14="http://schemas.microsoft.com/office/word/2010/wordml" xmlns:w15="http://schemas.microsoft.com/office/word/2012/wordml" xmlns:w16cex="http://schemas.microsoft.com/office/word/2018/wordml/cex" xmlns:w16cid="http://schemas.microsoft.com/office/word/2016/wordml/cid" xmlns:w16="http://schemas.microsoft.com/office/word/2018/wordml" xmlns:w16sdtdh="http://schemas.microsoft.com/office/word/2020/wordml/sdtdatahash" xmlns:w16se="http://schemas.microsoft.com/office/word/2015/wordml/symex" xmlns:wpg="http://schemas.microsoft.com/office/word/2010/wordprocessingGroup" xmlns:wpi="http://schemas.microsoft.com/office/word/2010/wordprocessingInk" xmlns:wne="http://schemas.microsoft.com/office/word/2006/wordml" xmlns:wps="http://schemas.microsoft.com/office/word/2010/wordprocessingShape" mc:Ignorable="w14 w15 w16se w16cid w16 w16cex w16sdtdh wp14">
   <w:abstractNum w:abstractNumId="0" w15:restartNumberingAfterBreak="0">
     <w:nsid w:val="520A027D"/>
     <w:multiLevelType w:val="hybridMultilevel"/>
@@ -929,14 +2164,14 @@
       </w:pPr>
     </w:lvl>
   </w:abstractNum>
-  <w:num w:numId="1">
+  <w:num w:numId="1" w16cid:durableId="1390686110">
     <w:abstractNumId w:val="0"/>
   </w:num>
 </w:numbering>
 </file>
 
 <file path=word/styles.xml><?xml version="1.0" encoding="utf-8"?>
-<w:styles xmlns:mc="http://schemas.openxmlformats.org/markup-compatibility/2006" xmlns:r="http://schemas.openxmlformats.org/officeDocument/2006/relationships" xmlns:w="http://schemas.openxmlformats.org/wordprocessingml/2006/main" xmlns:w14="http://schemas.microsoft.com/office/word/2010/wordml" xmlns:w15="http://schemas.microsoft.com/office/word/2012/wordml" xmlns:w16se="http://schemas.microsoft.com/office/word/2015/wordml/symex" mc:Ignorable="w14 w15 w16se">
+<w:styles xmlns:mc="http://schemas.openxmlformats.org/markup-compatibility/2006" xmlns:r="http://schemas.openxmlformats.org/officeDocument/2006/relationships" xmlns:w="http://schemas.openxmlformats.org/wordprocessingml/2006/main" xmlns:w14="http://schemas.microsoft.com/office/word/2010/wordml" xmlns:w15="http://schemas.microsoft.com/office/word/2012/wordml" xmlns:w16cex="http://schemas.microsoft.com/office/word/2018/wordml/cex" xmlns:w16cid="http://schemas.microsoft.com/office/word/2016/wordml/cid" xmlns:w16="http://schemas.microsoft.com/office/word/2018/wordml" xmlns:w16sdtdh="http://schemas.microsoft.com/office/word/2020/wordml/sdtdatahash" xmlns:w16se="http://schemas.microsoft.com/office/word/2015/wordml/symex" mc:Ignorable="w14 w15 w16se w16cid w16 w16cex w16sdtdh">
   <w:docDefaults>
     <w:rPrDefault>
       <w:rPr>
@@ -952,7 +2187,7 @@
       </w:pPr>
     </w:pPrDefault>
   </w:docDefaults>
-  <w:latentStyles w:defLockedState="0" w:defUIPriority="99" w:defSemiHidden="0" w:defUnhideWhenUsed="0" w:defQFormat="0" w:count="371">
+  <w:latentStyles w:defLockedState="0" w:defUIPriority="99" w:defSemiHidden="0" w:defUnhideWhenUsed="0" w:defQFormat="0" w:count="376">
     <w:lsdException w:name="Normal" w:uiPriority="0" w:qFormat="1"/>
     <w:lsdException w:name="heading 1" w:uiPriority="9" w:qFormat="1"/>
     <w:lsdException w:name="heading 2" w:semiHidden="1" w:uiPriority="9" w:unhideWhenUsed="1" w:qFormat="1"/>
@@ -1058,7 +2293,6 @@
     <w:lsdException w:name="HTML Sample" w:semiHidden="1" w:unhideWhenUsed="1"/>
     <w:lsdException w:name="HTML Typewriter" w:semiHidden="1" w:unhideWhenUsed="1"/>
     <w:lsdException w:name="HTML Variable" w:semiHidden="1" w:unhideWhenUsed="1"/>
-    <w:lsdException w:name="Normal Table" w:semiHidden="1" w:unhideWhenUsed="1"/>
     <w:lsdException w:name="annotation subject" w:semiHidden="1" w:unhideWhenUsed="1"/>
     <w:lsdException w:name="No List" w:semiHidden="1" w:unhideWhenUsed="1"/>
     <w:lsdException w:name="Outline List 1" w:semiHidden="1" w:unhideWhenUsed="1"/>
@@ -1101,11 +2335,8 @@
     <w:lsdException w:name="Table Contemporary" w:semiHidden="1" w:unhideWhenUsed="1"/>
     <w:lsdException w:name="Table Elegant" w:semiHidden="1" w:unhideWhenUsed="1"/>
     <w:lsdException w:name="Table Professional" w:semiHidden="1" w:unhideWhenUsed="1"/>
-    <w:lsdException w:name="Table Subtle 1" w:semiHidden="1" w:unhideWhenUsed="1"/>
     <w:lsdException w:name="Table Subtle 2" w:semiHidden="1" w:unhideWhenUsed="1"/>
     <w:lsdException w:name="Table Web 1" w:semiHidden="1" w:unhideWhenUsed="1"/>
-    <w:lsdException w:name="Table Web 2" w:semiHidden="1" w:unhideWhenUsed="1"/>
-    <w:lsdException w:name="Table Web 3" w:semiHidden="1" w:unhideWhenUsed="1"/>
     <w:lsdException w:name="Balloon Text" w:semiHidden="1" w:unhideWhenUsed="1"/>
     <w:lsdException w:name="Table Grid" w:uiPriority="39"/>
     <w:lsdException w:name="Table Theme" w:semiHidden="1" w:unhideWhenUsed="1"/>
@@ -1324,6 +2555,11 @@
     <w:lsdException w:name="List Table 5 Dark Accent 6" w:uiPriority="50"/>
     <w:lsdException w:name="List Table 6 Colorful Accent 6" w:uiPriority="51"/>
     <w:lsdException w:name="List Table 7 Colorful Accent 6" w:uiPriority="52"/>
+    <w:lsdException w:name="Mention" w:semiHidden="1" w:unhideWhenUsed="1"/>
+    <w:lsdException w:name="Smart Hyperlink" w:semiHidden="1" w:unhideWhenUsed="1"/>
+    <w:lsdException w:name="Hashtag" w:semiHidden="1" w:unhideWhenUsed="1"/>
+    <w:lsdException w:name="Unresolved Mention" w:semiHidden="1" w:unhideWhenUsed="1"/>
+    <w:lsdException w:name="Smart Link" w:semiHidden="1" w:unhideWhenUsed="1"/>
   </w:latentStyles>
   <w:style w:type="paragraph" w:default="1" w:styleId="Normal">
     <w:name w:val="Normal"/>
